--- a/Отчёт.docx
+++ b/Отчёт.docx
@@ -122,19 +122,23 @@
       <w:r>
         <w:t xml:space="preserve">Затем с помощью того же сервиса был сгенерирован </w:t>
       </w:r>
-      <w:proofErr w:type="spellStart"/>
       <w:r>
         <w:rPr>
           <w:lang w:val="en-US"/>
         </w:rPr>
         <w:t>sql</w:t>
       </w:r>
-      <w:proofErr w:type="spellEnd"/>
       <w:r>
         <w:t>-</w:t>
       </w:r>
       <w:r>
-        <w:t xml:space="preserve">файл для создания данной структуры и с помощью </w:t>
+        <w:t>файл для создания данной структуры</w:t>
+      </w:r>
+      <w:r>
+        <w:t>,</w:t>
+      </w:r>
+      <w:r>
+        <w:t xml:space="preserve"> с помощью </w:t>
       </w:r>
       <w:r>
         <w:rPr>
@@ -495,56 +499,12 @@
       <w:r>
         <w:t xml:space="preserve"> была найдена команда </w:t>
       </w:r>
-      <w:proofErr w:type="spellStart"/>
       <w:r>
         <w:rPr>
           <w:rStyle w:val="a7"/>
         </w:rPr>
-        <w:t>dotnet</w:t>
-      </w:r>
-      <w:proofErr w:type="spellEnd"/>
-      <w:r>
-        <w:rPr>
-          <w:rStyle w:val="a7"/>
-        </w:rPr>
-        <w:t xml:space="preserve"> </w:t>
-      </w:r>
-      <w:proofErr w:type="spellStart"/>
-      <w:r>
-        <w:rPr>
-          <w:rStyle w:val="a7"/>
-        </w:rPr>
-        <w:t>ef</w:t>
-      </w:r>
-      <w:proofErr w:type="spellEnd"/>
-      <w:r>
-        <w:rPr>
-          <w:rStyle w:val="a7"/>
-        </w:rPr>
-        <w:t xml:space="preserve"> </w:t>
-      </w:r>
-      <w:proofErr w:type="spellStart"/>
-      <w:r>
-        <w:rPr>
-          <w:rStyle w:val="a7"/>
-        </w:rPr>
-        <w:t>dbcontext</w:t>
-      </w:r>
-      <w:proofErr w:type="spellEnd"/>
-      <w:r>
-        <w:rPr>
-          <w:rStyle w:val="a7"/>
-        </w:rPr>
-        <w:t xml:space="preserve"> </w:t>
-      </w:r>
-      <w:proofErr w:type="spellStart"/>
-      <w:r>
-        <w:rPr>
-          <w:rStyle w:val="a7"/>
-        </w:rPr>
-        <w:t>scaffold</w:t>
-      </w:r>
-      <w:proofErr w:type="spellEnd"/>
+        <w:t>dotnet ef dbcontext scaffold</w:t>
+      </w:r>
       <w:r>
         <w:t xml:space="preserve">, которая позволяет </w:t>
       </w:r>
@@ -573,15 +533,7 @@
         <w:t>NuGet</w:t>
       </w:r>
       <w:r>
-        <w:t>» в него были добавлены необходимые для «</w:t>
-      </w:r>
-      <w:proofErr w:type="spellStart"/>
-      <w:r>
-        <w:t>скаффолдинга</w:t>
-      </w:r>
-      <w:proofErr w:type="spellEnd"/>
-      <w:r>
-        <w:t xml:space="preserve">» базы данных </w:t>
+        <w:t xml:space="preserve">» в него были добавлены необходимые для «скаффолдинга» базы данных </w:t>
       </w:r>
       <w:r>
         <w:rPr>
@@ -608,7 +560,6 @@
         </w:rPr>
         <w:t>.</w:t>
       </w:r>
-      <w:proofErr w:type="spellStart"/>
       <w:r>
         <w:rPr>
           <w:rStyle w:val="a7"/>
@@ -616,14 +567,12 @@
         </w:rPr>
         <w:t>EntityFrameworkCore</w:t>
       </w:r>
-      <w:proofErr w:type="spellEnd"/>
       <w:r>
         <w:rPr>
           <w:rStyle w:val="a7"/>
         </w:rPr>
         <w:t>.</w:t>
       </w:r>
-      <w:proofErr w:type="spellStart"/>
       <w:r>
         <w:rPr>
           <w:rStyle w:val="a7"/>
@@ -631,7 +580,6 @@
         </w:rPr>
         <w:t>MySql</w:t>
       </w:r>
-      <w:proofErr w:type="spellEnd"/>
       <w:r>
         <w:t xml:space="preserve"> и</w:t>
       </w:r>
@@ -651,7 +599,6 @@
         </w:rPr>
         <w:t>.</w:t>
       </w:r>
-      <w:proofErr w:type="spellStart"/>
       <w:r>
         <w:rPr>
           <w:rStyle w:val="a7"/>
@@ -659,7 +606,6 @@
         </w:rPr>
         <w:t>EntityFrameworkCore</w:t>
       </w:r>
-      <w:proofErr w:type="spellEnd"/>
       <w:r>
         <w:rPr>
           <w:rStyle w:val="a7"/>
@@ -676,15 +622,7 @@
     </w:p>
     <w:p>
       <w:r>
-        <w:t xml:space="preserve">Затем, чтобы не открывать каждый раз консоль и не вводить команду снова при не </w:t>
-      </w:r>
-      <w:proofErr w:type="spellStart"/>
-      <w:r>
-        <w:t>обходимости</w:t>
-      </w:r>
-      <w:proofErr w:type="spellEnd"/>
-      <w:r>
-        <w:t xml:space="preserve">, был создан файл </w:t>
+        <w:t xml:space="preserve">Затем, чтобы не открывать каждый раз консоль и не вводить команду снова при не обходимости, был создан файл </w:t>
       </w:r>
       <w:r>
         <w:rPr>
@@ -723,190 +661,52 @@
           <w:rStyle w:val="a7"/>
           <w:lang w:val="en-US"/>
         </w:rPr>
-        <w:t xml:space="preserve">dotnet </w:t>
-      </w:r>
-      <w:proofErr w:type="spellStart"/>
+        <w:t>dotnet ef dbcontext scaffold</w:t>
+      </w:r>
       <w:r>
         <w:rPr>
           <w:rStyle w:val="a7"/>
           <w:lang w:val="en-US"/>
         </w:rPr>
-        <w:t>ef</w:t>
-      </w:r>
-      <w:proofErr w:type="spellEnd"/>
+        <w:t xml:space="preserve"> </w:t>
+      </w:r>
       <w:r>
         <w:rPr>
           <w:rStyle w:val="a7"/>
           <w:lang w:val="en-US"/>
         </w:rPr>
-        <w:t xml:space="preserve"> </w:t>
-      </w:r>
-      <w:proofErr w:type="spellStart"/>
-      <w:r>
+        <w:t>"Server=localhost;Database=shop;User=root;Password=root;" "Pomelo.EntityFrameworkCore.MySql" -c ShopContext -f -d --no-build -p "Database.csproj"</w:t>
+      </w:r>
+    </w:p>
+    <w:p>
+      <w:pPr>
         <w:rPr>
           <w:rStyle w:val="a7"/>
-          <w:lang w:val="en-US"/>
-        </w:rPr>
-        <w:t>dbcontext</w:t>
-      </w:r>
-      <w:proofErr w:type="spellEnd"/>
+        </w:rPr>
+      </w:pPr>
       <w:r>
         <w:rPr>
           <w:rStyle w:val="a7"/>
-          <w:lang w:val="en-US"/>
-        </w:rPr>
-        <w:t xml:space="preserve"> scaffold</w:t>
+        </w:rPr>
+        <w:t>pause</w:t>
+      </w:r>
+    </w:p>
+    <w:p>
+      <w:r>
+        <w:t xml:space="preserve">Итак, первый аргумент команды </w:t>
       </w:r>
       <w:r>
         <w:rPr>
           <w:rStyle w:val="a7"/>
           <w:lang w:val="en-US"/>
         </w:rPr>
-        <w:t xml:space="preserve"> </w:t>
-      </w:r>
-      <w:r>
-        <w:rPr>
-          <w:rStyle w:val="a7"/>
-          <w:lang w:val="en-US"/>
-        </w:rPr>
-        <w:t>"Server=</w:t>
-      </w:r>
-      <w:proofErr w:type="spellStart"/>
-      <w:r>
-        <w:rPr>
-          <w:rStyle w:val="a7"/>
-          <w:lang w:val="en-US"/>
-        </w:rPr>
-        <w:t>localhost;Database</w:t>
-      </w:r>
-      <w:proofErr w:type="spellEnd"/>
-      <w:r>
-        <w:rPr>
-          <w:rStyle w:val="a7"/>
-          <w:lang w:val="en-US"/>
-        </w:rPr>
-        <w:t>=</w:t>
-      </w:r>
-      <w:proofErr w:type="spellStart"/>
-      <w:r>
-        <w:rPr>
-          <w:rStyle w:val="a7"/>
-          <w:lang w:val="en-US"/>
-        </w:rPr>
-        <w:t>shop;User</w:t>
-      </w:r>
-      <w:proofErr w:type="spellEnd"/>
-      <w:r>
-        <w:rPr>
-          <w:rStyle w:val="a7"/>
-          <w:lang w:val="en-US"/>
-        </w:rPr>
-        <w:t>=</w:t>
-      </w:r>
-      <w:proofErr w:type="spellStart"/>
-      <w:r>
-        <w:rPr>
-          <w:rStyle w:val="a7"/>
-          <w:lang w:val="en-US"/>
-        </w:rPr>
-        <w:t>root;Password</w:t>
-      </w:r>
-      <w:proofErr w:type="spellEnd"/>
-      <w:r>
-        <w:rPr>
-          <w:rStyle w:val="a7"/>
-          <w:lang w:val="en-US"/>
-        </w:rPr>
-        <w:t>=root;" "</w:t>
-      </w:r>
-      <w:proofErr w:type="spellStart"/>
-      <w:r>
-        <w:rPr>
-          <w:rStyle w:val="a7"/>
-          <w:lang w:val="en-US"/>
-        </w:rPr>
-        <w:t>Pomelo.EntityFrameworkCore.MySql</w:t>
-      </w:r>
-      <w:proofErr w:type="spellEnd"/>
-      <w:r>
-        <w:rPr>
-          <w:rStyle w:val="a7"/>
-          <w:lang w:val="en-US"/>
-        </w:rPr>
-        <w:t xml:space="preserve">" -c </w:t>
-      </w:r>
-      <w:proofErr w:type="spellStart"/>
-      <w:r>
-        <w:rPr>
-          <w:rStyle w:val="a7"/>
-          <w:lang w:val="en-US"/>
-        </w:rPr>
-        <w:t>ShopContext</w:t>
-      </w:r>
-      <w:proofErr w:type="spellEnd"/>
-      <w:r>
-        <w:rPr>
-          <w:rStyle w:val="a7"/>
-          <w:lang w:val="en-US"/>
-        </w:rPr>
-        <w:t xml:space="preserve"> -f -d --no-build -p "</w:t>
-      </w:r>
-      <w:proofErr w:type="spellStart"/>
-      <w:r>
-        <w:rPr>
-          <w:rStyle w:val="a7"/>
-          <w:lang w:val="en-US"/>
-        </w:rPr>
-        <w:t>Database.csproj</w:t>
-      </w:r>
-      <w:proofErr w:type="spellEnd"/>
-      <w:r>
-        <w:rPr>
-          <w:rStyle w:val="a7"/>
-          <w:lang w:val="en-US"/>
-        </w:rPr>
-        <w:t>"</w:t>
-      </w:r>
-    </w:p>
-    <w:p>
-      <w:pPr>
-        <w:rPr>
-          <w:rStyle w:val="a7"/>
-        </w:rPr>
-      </w:pPr>
-      <w:proofErr w:type="spellStart"/>
-      <w:r>
-        <w:rPr>
-          <w:rStyle w:val="a7"/>
-        </w:rPr>
-        <w:t>pause</w:t>
-      </w:r>
-      <w:proofErr w:type="spellEnd"/>
-    </w:p>
-    <w:p>
-      <w:r>
-        <w:t xml:space="preserve">Итак, первый аргумент команды </w:t>
-      </w:r>
-      <w:r>
-        <w:rPr>
-          <w:rStyle w:val="a7"/>
-          <w:lang w:val="en-US"/>
-        </w:rPr>
         <w:t>scaffold</w:t>
       </w:r>
       <w:r>
         <w:t xml:space="preserve"> – строка подключения, второй – сервис, предоставляющий функционал подключения </w:t>
       </w:r>
       <w:r>
-        <w:t xml:space="preserve">к нашему серверу, затем – название класса-контекста </w:t>
-      </w:r>
-      <w:proofErr w:type="spellStart"/>
-      <w:r>
-        <w:t>бд</w:t>
-      </w:r>
-      <w:proofErr w:type="spellEnd"/>
-      <w:r>
-        <w:t xml:space="preserve">, несколько необязательных опций, которые время от времени изменялись, и в конце было указан путь к файлу проекта, куда помещались сгенерированные классы (этот файл и </w:t>
+        <w:t xml:space="preserve">к нашему серверу, затем – название класса-контекста бд, несколько необязательных опций, которые время от времени изменялись, и в конце было указан путь к файлу проекта, куда помещались сгенерированные классы (этот файл и </w:t>
       </w:r>
       <w:r>
         <w:rPr>
@@ -1023,14 +823,12 @@
       <w:r>
         <w:t xml:space="preserve"> и оставили везде изначально сгенерированный для полей-размеров тип </w:t>
       </w:r>
-      <w:proofErr w:type="spellStart"/>
       <w:r>
         <w:rPr>
           <w:rStyle w:val="a9"/>
         </w:rPr>
         <w:t>string</w:t>
       </w:r>
-      <w:proofErr w:type="spellEnd"/>
       <w:r>
         <w:t xml:space="preserve">. </w:t>
       </w:r>
@@ -1263,14 +1061,12 @@
       <w:r>
         <w:t xml:space="preserve">для этого, но мне посоветовали воспользоваться </w:t>
       </w:r>
-      <w:proofErr w:type="spellStart"/>
       <w:r>
         <w:rPr>
           <w:lang w:val="en-US"/>
         </w:rPr>
         <w:t>IoC</w:t>
       </w:r>
-      <w:proofErr w:type="spellEnd"/>
       <w:r>
         <w:t>-</w:t>
       </w:r>
@@ -1313,14 +1109,12 @@
       <w:r>
         <w:t xml:space="preserve">Инверсия управления) </w:t>
       </w:r>
-      <w:proofErr w:type="spellStart"/>
       <w:r>
         <w:rPr>
           <w:lang w:val="en-US"/>
         </w:rPr>
         <w:t>Autofac</w:t>
       </w:r>
-      <w:proofErr w:type="spellEnd"/>
       <w:r>
         <w:t>.</w:t>
       </w:r>
@@ -1365,7 +1159,6 @@
       <w:r>
         <w:t xml:space="preserve"> в класс </w:t>
       </w:r>
-      <w:proofErr w:type="spellStart"/>
       <w:r>
         <w:rPr>
           <w:rFonts w:ascii="Consolas" w:hAnsi="Consolas" w:cs="Consolas"/>
@@ -1375,11 +1168,9 @@
         </w:rPr>
         <w:t>Program</w:t>
       </w:r>
-      <w:proofErr w:type="spellEnd"/>
       <w:r>
         <w:t xml:space="preserve"> в метод </w:t>
       </w:r>
-      <w:proofErr w:type="spellStart"/>
       <w:r>
         <w:rPr>
           <w:rFonts w:ascii="Consolas" w:hAnsi="Consolas" w:cs="Consolas"/>
@@ -1389,7 +1180,6 @@
         </w:rPr>
         <w:t>CreateHostBuilder</w:t>
       </w:r>
-      <w:proofErr w:type="spellEnd"/>
       <w:r>
         <w:t xml:space="preserve"> была добавлена строчка </w:t>
       </w:r>
@@ -1400,90 +1190,47 @@
           <w:sz w:val="19"/>
           <w:szCs w:val="19"/>
         </w:rPr>
+        <w:t>.UseServiceProviderFactory(</w:t>
+      </w:r>
+      <w:r>
+        <w:rPr>
+          <w:rFonts w:ascii="Consolas" w:hAnsi="Consolas" w:cs="Consolas"/>
+          <w:color w:val="0000FF"/>
+          <w:sz w:val="19"/>
+          <w:szCs w:val="19"/>
+        </w:rPr>
+        <w:t>new</w:t>
+      </w:r>
+      <w:r>
+        <w:rPr>
+          <w:rFonts w:ascii="Consolas" w:hAnsi="Consolas" w:cs="Consolas"/>
+          <w:color w:val="000000"/>
+          <w:sz w:val="19"/>
+          <w:szCs w:val="19"/>
+        </w:rPr>
+        <w:t xml:space="preserve"> AutofacServiceProviderFactory())</w:t>
+      </w:r>
+      <w:r>
+        <w:t xml:space="preserve">, в проектах появились два класса-наследника </w:t>
+      </w:r>
+      <w:r>
+        <w:rPr>
+          <w:rFonts w:ascii="Consolas" w:hAnsi="Consolas" w:cs="Consolas"/>
+          <w:color w:val="000000"/>
+          <w:sz w:val="19"/>
+          <w:szCs w:val="19"/>
+        </w:rPr>
+        <w:t>Autofac</w:t>
+      </w:r>
+      <w:r>
+        <w:rPr>
+          <w:rFonts w:ascii="Consolas" w:hAnsi="Consolas" w:cs="Consolas"/>
+          <w:color w:val="000000"/>
+          <w:sz w:val="19"/>
+          <w:szCs w:val="19"/>
+        </w:rPr>
         <w:t>.</w:t>
       </w:r>
-      <w:proofErr w:type="spellStart"/>
-      <w:r>
-        <w:rPr>
-          <w:rFonts w:ascii="Consolas" w:hAnsi="Consolas" w:cs="Consolas"/>
-          <w:color w:val="000000"/>
-          <w:sz w:val="19"/>
-          <w:szCs w:val="19"/>
-        </w:rPr>
-        <w:t>UseServiceProviderFactory</w:t>
-      </w:r>
-      <w:proofErr w:type="spellEnd"/>
-      <w:r>
-        <w:rPr>
-          <w:rFonts w:ascii="Consolas" w:hAnsi="Consolas" w:cs="Consolas"/>
-          <w:color w:val="000000"/>
-          <w:sz w:val="19"/>
-          <w:szCs w:val="19"/>
-        </w:rPr>
-        <w:t>(</w:t>
-      </w:r>
-      <w:proofErr w:type="spellStart"/>
-      <w:r>
-        <w:rPr>
-          <w:rFonts w:ascii="Consolas" w:hAnsi="Consolas" w:cs="Consolas"/>
-          <w:color w:val="0000FF"/>
-          <w:sz w:val="19"/>
-          <w:szCs w:val="19"/>
-        </w:rPr>
-        <w:t>new</w:t>
-      </w:r>
-      <w:proofErr w:type="spellEnd"/>
-      <w:r>
-        <w:rPr>
-          <w:rFonts w:ascii="Consolas" w:hAnsi="Consolas" w:cs="Consolas"/>
-          <w:color w:val="000000"/>
-          <w:sz w:val="19"/>
-          <w:szCs w:val="19"/>
-        </w:rPr>
-        <w:t xml:space="preserve"> </w:t>
-      </w:r>
-      <w:proofErr w:type="spellStart"/>
-      <w:r>
-        <w:rPr>
-          <w:rFonts w:ascii="Consolas" w:hAnsi="Consolas" w:cs="Consolas"/>
-          <w:color w:val="000000"/>
-          <w:sz w:val="19"/>
-          <w:szCs w:val="19"/>
-        </w:rPr>
-        <w:t>AutofacServiceProviderFactory</w:t>
-      </w:r>
-      <w:proofErr w:type="spellEnd"/>
-      <w:r>
-        <w:rPr>
-          <w:rFonts w:ascii="Consolas" w:hAnsi="Consolas" w:cs="Consolas"/>
-          <w:color w:val="000000"/>
-          <w:sz w:val="19"/>
-          <w:szCs w:val="19"/>
-        </w:rPr>
-        <w:t>())</w:t>
-      </w:r>
-      <w:r>
-        <w:t xml:space="preserve">, в проектах появились два класса-наследника </w:t>
-      </w:r>
-      <w:proofErr w:type="spellStart"/>
-      <w:r>
-        <w:rPr>
-          <w:rFonts w:ascii="Consolas" w:hAnsi="Consolas" w:cs="Consolas"/>
-          <w:color w:val="000000"/>
-          <w:sz w:val="19"/>
-          <w:szCs w:val="19"/>
-        </w:rPr>
-        <w:t>Autofac</w:t>
-      </w:r>
-      <w:r>
-        <w:rPr>
-          <w:rFonts w:ascii="Consolas" w:hAnsi="Consolas" w:cs="Consolas"/>
-          <w:color w:val="000000"/>
-          <w:sz w:val="19"/>
-          <w:szCs w:val="19"/>
-        </w:rPr>
-        <w:t>.</w:t>
-      </w:r>
       <w:r>
         <w:rPr>
           <w:rFonts w:ascii="Consolas" w:hAnsi="Consolas" w:cs="Consolas"/>
@@ -1493,11 +1240,9 @@
         </w:rPr>
         <w:t>Module</w:t>
       </w:r>
-      <w:proofErr w:type="spellEnd"/>
       <w:r>
         <w:t xml:space="preserve">: </w:t>
       </w:r>
-      <w:proofErr w:type="spellStart"/>
       <w:r>
         <w:rPr>
           <w:rFonts w:ascii="Consolas" w:hAnsi="Consolas" w:cs="Consolas"/>
@@ -1507,11 +1252,9 @@
         </w:rPr>
         <w:t>AppModule</w:t>
       </w:r>
-      <w:proofErr w:type="spellEnd"/>
       <w:r>
         <w:t xml:space="preserve"> и </w:t>
       </w:r>
-      <w:proofErr w:type="spellStart"/>
       <w:r>
         <w:rPr>
           <w:rFonts w:ascii="Consolas" w:hAnsi="Consolas" w:cs="Consolas"/>
@@ -1521,14 +1264,12 @@
         </w:rPr>
         <w:t>ServicesModule</w:t>
       </w:r>
-      <w:proofErr w:type="spellEnd"/>
       <w:r>
         <w:t xml:space="preserve">, </w:t>
       </w:r>
       <w:r>
         <w:t xml:space="preserve">а в классе </w:t>
       </w:r>
-      <w:proofErr w:type="spellStart"/>
       <w:r>
         <w:rPr>
           <w:rFonts w:ascii="Consolas" w:hAnsi="Consolas" w:cs="Consolas"/>
@@ -1538,7 +1279,6 @@
         </w:rPr>
         <w:t>Startup</w:t>
       </w:r>
-      <w:proofErr w:type="spellEnd"/>
       <w:r>
         <w:t xml:space="preserve"> появился</w:t>
       </w:r>
@@ -1605,31 +1345,8 @@
           <w:szCs w:val="19"/>
           <w:lang w:val="en-US"/>
         </w:rPr>
-        <w:t xml:space="preserve"> </w:t>
-      </w:r>
-      <w:proofErr w:type="spellStart"/>
-      <w:r>
-        <w:rPr>
-          <w:rFonts w:ascii="Consolas" w:hAnsi="Consolas" w:cs="Consolas"/>
-          <w:color w:val="000000"/>
-          <w:sz w:val="19"/>
-          <w:szCs w:val="19"/>
-          <w:lang w:val="en-US"/>
-        </w:rPr>
-        <w:t>ConfigureContainer</w:t>
-      </w:r>
-      <w:proofErr w:type="spellEnd"/>
-      <w:r>
-        <w:rPr>
-          <w:rFonts w:ascii="Consolas" w:hAnsi="Consolas" w:cs="Consolas"/>
-          <w:color w:val="000000"/>
-          <w:sz w:val="19"/>
-          <w:szCs w:val="19"/>
-          <w:lang w:val="en-US"/>
-        </w:rPr>
-        <w:t>(</w:t>
-      </w:r>
-      <w:proofErr w:type="spellStart"/>
+        <w:t xml:space="preserve"> ConfigureContainer(</w:t>
+      </w:r>
       <w:r>
         <w:rPr>
           <w:rFonts w:ascii="Consolas" w:hAnsi="Consolas" w:cs="Consolas"/>
@@ -1640,7 +1357,6 @@
         </w:rPr>
         <w:t>ContainerBuilder</w:t>
       </w:r>
-      <w:proofErr w:type="spellEnd"/>
       <w:r>
         <w:rPr>
           <w:rFonts w:ascii="Consolas" w:hAnsi="Consolas" w:cs="Consolas"/>
@@ -1694,49 +1410,15 @@
           <w:lang w:val="en-US"/>
         </w:rPr>
       </w:pPr>
-      <w:proofErr w:type="spellStart"/>
-      <w:r>
-        <w:rPr>
-          <w:rFonts w:ascii="Consolas" w:hAnsi="Consolas" w:cs="Consolas"/>
-          <w:color w:val="000000"/>
-          <w:sz w:val="19"/>
-          <w:szCs w:val="19"/>
-          <w:lang w:val="en-US"/>
-        </w:rPr>
-        <w:t>builder.Register</w:t>
-      </w:r>
-      <w:proofErr w:type="spellEnd"/>
-      <w:r>
-        <w:rPr>
-          <w:rFonts w:ascii="Consolas" w:hAnsi="Consolas" w:cs="Consolas"/>
-          <w:color w:val="000000"/>
-          <w:sz w:val="19"/>
-          <w:szCs w:val="19"/>
-          <w:lang w:val="en-US"/>
-        </w:rPr>
-        <w:t>(</w:t>
-      </w:r>
-      <w:proofErr w:type="spellStart"/>
-      <w:r>
-        <w:rPr>
-          <w:rFonts w:ascii="Consolas" w:hAnsi="Consolas" w:cs="Consolas"/>
-          <w:color w:val="000000"/>
-          <w:sz w:val="19"/>
-          <w:szCs w:val="19"/>
-          <w:lang w:val="en-US"/>
-        </w:rPr>
-        <w:t>dbContext</w:t>
-      </w:r>
-      <w:proofErr w:type="spellEnd"/>
-      <w:r>
-        <w:rPr>
-          <w:rFonts w:ascii="Consolas" w:hAnsi="Consolas" w:cs="Consolas"/>
-          <w:color w:val="000000"/>
-          <w:sz w:val="19"/>
-          <w:szCs w:val="19"/>
-          <w:lang w:val="en-US"/>
-        </w:rPr>
-        <w:t xml:space="preserve"> =&gt; </w:t>
+      <w:r>
+        <w:rPr>
+          <w:rFonts w:ascii="Consolas" w:hAnsi="Consolas" w:cs="Consolas"/>
+          <w:color w:val="000000"/>
+          <w:sz w:val="19"/>
+          <w:szCs w:val="19"/>
+          <w:lang w:val="en-US"/>
+        </w:rPr>
+        <w:t xml:space="preserve">builder.Register(dbContext =&gt; </w:t>
       </w:r>
       <w:r>
         <w:rPr>
@@ -1758,7 +1440,6 @@
         </w:rPr>
         <w:t xml:space="preserve"> </w:t>
       </w:r>
-      <w:proofErr w:type="spellStart"/>
       <w:r>
         <w:rPr>
           <w:rFonts w:ascii="Consolas" w:hAnsi="Consolas" w:cs="Consolas"/>
@@ -1769,7 +1450,6 @@
         </w:rPr>
         <w:t>ShopContext</w:t>
       </w:r>
-      <w:proofErr w:type="spellEnd"/>
       <w:r>
         <w:rPr>
           <w:rFonts w:ascii="Consolas" w:hAnsi="Consolas" w:cs="Consolas"/>
@@ -1805,29 +1485,7 @@
           <w:szCs w:val="19"/>
           <w:lang w:val="en-US"/>
         </w:rPr>
-        <w:t>.</w:t>
-      </w:r>
-      <w:proofErr w:type="spellStart"/>
-      <w:r>
-        <w:rPr>
-          <w:rFonts w:ascii="Consolas" w:hAnsi="Consolas" w:cs="Consolas"/>
-          <w:color w:val="000000"/>
-          <w:sz w:val="19"/>
-          <w:szCs w:val="19"/>
-          <w:lang w:val="en-US"/>
-        </w:rPr>
-        <w:t>GetConnectionString</w:t>
-      </w:r>
-      <w:proofErr w:type="spellEnd"/>
-      <w:r>
-        <w:rPr>
-          <w:rFonts w:ascii="Consolas" w:hAnsi="Consolas" w:cs="Consolas"/>
-          <w:color w:val="000000"/>
-          <w:sz w:val="19"/>
-          <w:szCs w:val="19"/>
-          <w:lang w:val="en-US"/>
-        </w:rPr>
-        <w:t>(</w:t>
+        <w:t>.GetConnectionString(</w:t>
       </w:r>
       <w:r>
         <w:rPr>
@@ -1866,29 +1524,16 @@
           <w:lang w:val="en-US"/>
         </w:rPr>
       </w:pPr>
-      <w:proofErr w:type="spellStart"/>
-      <w:r>
-        <w:rPr>
-          <w:rFonts w:ascii="Consolas" w:hAnsi="Consolas" w:cs="Consolas"/>
-          <w:color w:val="000000"/>
-          <w:sz w:val="19"/>
-          <w:szCs w:val="19"/>
-          <w:lang w:val="en-US"/>
-        </w:rPr>
-        <w:t>builder.RegisterModule</w:t>
-      </w:r>
-      <w:proofErr w:type="spellEnd"/>
-      <w:r>
-        <w:rPr>
-          <w:rFonts w:ascii="Consolas" w:hAnsi="Consolas" w:cs="Consolas"/>
-          <w:color w:val="000000"/>
-          <w:sz w:val="19"/>
-          <w:szCs w:val="19"/>
-          <w:lang w:val="en-US"/>
-        </w:rPr>
-        <w:t>&lt;</w:t>
-      </w:r>
-      <w:proofErr w:type="spellStart"/>
+      <w:r>
+        <w:rPr>
+          <w:rFonts w:ascii="Consolas" w:hAnsi="Consolas" w:cs="Consolas"/>
+          <w:color w:val="000000"/>
+          <w:sz w:val="19"/>
+          <w:szCs w:val="19"/>
+          <w:lang w:val="en-US"/>
+        </w:rPr>
+        <w:t>builder.RegisterModule&lt;</w:t>
+      </w:r>
       <w:r>
         <w:rPr>
           <w:rFonts w:ascii="Consolas" w:hAnsi="Consolas" w:cs="Consolas"/>
@@ -1899,7 +1544,6 @@
         </w:rPr>
         <w:t>AppModule</w:t>
       </w:r>
-      <w:proofErr w:type="spellEnd"/>
       <w:r>
         <w:rPr>
           <w:rFonts w:ascii="Consolas" w:hAnsi="Consolas" w:cs="Consolas"/>
@@ -1932,7 +1576,6 @@
       <w:r>
         <w:t xml:space="preserve">Первое, что он делает – регистрирует контекст базы данных, т.к. она используется во всём приложении (впрочем, это было бы вполне логично сделать и в </w:t>
       </w:r>
-      <w:proofErr w:type="spellStart"/>
       <w:r>
         <w:rPr>
           <w:rFonts w:ascii="Consolas" w:hAnsi="Consolas" w:cs="Consolas"/>
@@ -1943,7 +1586,6 @@
         </w:rPr>
         <w:t>AppModule</w:t>
       </w:r>
-      <w:proofErr w:type="spellEnd"/>
       <w:r>
         <w:t>, но</w:t>
       </w:r>
@@ -1953,7 +1595,6 @@
       <w:r>
         <w:t xml:space="preserve">эта идея пришла только сейчас). Затем – регистрирует модуль </w:t>
       </w:r>
-      <w:proofErr w:type="spellStart"/>
       <w:r>
         <w:rPr>
           <w:rFonts w:ascii="Consolas" w:hAnsi="Consolas" w:cs="Consolas"/>
@@ -1964,11 +1605,9 @@
         </w:rPr>
         <w:t>AppModule</w:t>
       </w:r>
-      <w:proofErr w:type="spellEnd"/>
       <w:r>
         <w:t xml:space="preserve">, то есть, грубо говоря, вызывает метод </w:t>
       </w:r>
-      <w:proofErr w:type="spellStart"/>
       <w:r>
         <w:rPr>
           <w:rFonts w:ascii="Consolas" w:hAnsi="Consolas" w:cs="Consolas"/>
@@ -1978,7 +1617,6 @@
         </w:rPr>
         <w:t>Load</w:t>
       </w:r>
-      <w:proofErr w:type="spellEnd"/>
       <w:r>
         <w:t xml:space="preserve">, который был </w:t>
       </w:r>
@@ -1986,27 +1624,15 @@
         <w:lastRenderedPageBreak/>
         <w:t xml:space="preserve">переопределён в этом классе. В нашем случае там находится одна строка </w:t>
       </w:r>
-      <w:proofErr w:type="spellStart"/>
-      <w:r>
-        <w:rPr>
-          <w:rFonts w:ascii="Consolas" w:hAnsi="Consolas" w:cs="Consolas"/>
-          <w:color w:val="000000"/>
-          <w:sz w:val="19"/>
-          <w:szCs w:val="19"/>
-        </w:rPr>
-        <w:t>builder.RegisterModule</w:t>
-      </w:r>
-      <w:proofErr w:type="spellEnd"/>
-      <w:r>
-        <w:rPr>
-          <w:rFonts w:ascii="Consolas" w:hAnsi="Consolas" w:cs="Consolas"/>
-          <w:color w:val="000000"/>
-          <w:sz w:val="19"/>
-          <w:szCs w:val="19"/>
-        </w:rPr>
-        <w:t>&lt;</w:t>
-      </w:r>
-      <w:proofErr w:type="spellStart"/>
+      <w:r>
+        <w:rPr>
+          <w:rFonts w:ascii="Consolas" w:hAnsi="Consolas" w:cs="Consolas"/>
+          <w:color w:val="000000"/>
+          <w:sz w:val="19"/>
+          <w:szCs w:val="19"/>
+        </w:rPr>
+        <w:t>builder.RegisterModule&lt;</w:t>
+      </w:r>
       <w:r>
         <w:rPr>
           <w:rFonts w:ascii="Consolas" w:hAnsi="Consolas" w:cs="Consolas"/>
@@ -2016,7 +1642,6 @@
         </w:rPr>
         <w:t>ServicesModule</w:t>
       </w:r>
-      <w:proofErr w:type="spellEnd"/>
       <w:r>
         <w:rPr>
           <w:rFonts w:ascii="Consolas" w:hAnsi="Consolas" w:cs="Consolas"/>
@@ -2037,7 +1662,6 @@
       <w:r>
         <w:t xml:space="preserve">можно было бы зарегистрировать </w:t>
       </w:r>
-      <w:proofErr w:type="spellStart"/>
       <w:r>
         <w:rPr>
           <w:rFonts w:ascii="Consolas" w:hAnsi="Consolas" w:cs="Consolas"/>
@@ -2047,11 +1671,9 @@
         </w:rPr>
         <w:t>ServicesModule</w:t>
       </w:r>
-      <w:proofErr w:type="spellEnd"/>
       <w:r>
         <w:t xml:space="preserve"> сразу в </w:t>
       </w:r>
-      <w:proofErr w:type="spellStart"/>
       <w:r>
         <w:rPr>
           <w:rFonts w:ascii="Consolas" w:hAnsi="Consolas" w:cs="Consolas"/>
@@ -2062,11 +1684,9 @@
         </w:rPr>
         <w:t>ConfigureContainer</w:t>
       </w:r>
-      <w:proofErr w:type="spellEnd"/>
       <w:r>
         <w:t xml:space="preserve">, зачем нам лишнее звено? Но, как я поняла, </w:t>
       </w:r>
-      <w:proofErr w:type="spellStart"/>
       <w:r>
         <w:rPr>
           <w:rFonts w:ascii="Consolas" w:hAnsi="Consolas" w:cs="Consolas"/>
@@ -2077,19 +1697,9 @@
         </w:rPr>
         <w:t>AppModule</w:t>
       </w:r>
-      <w:proofErr w:type="spellEnd"/>
-      <w:r>
-        <w:t xml:space="preserve"> нужен, когда нам нужно зарегистрировать сервисы, подобные </w:t>
-      </w:r>
-      <w:proofErr w:type="spellStart"/>
-      <w:r>
-        <w:t>логгированию</w:t>
-      </w:r>
-      <w:proofErr w:type="spellEnd"/>
-      <w:r>
-        <w:t xml:space="preserve">. Впрочем, наверное, действительно правильнее было зарегистрировать контекст базы данных в </w:t>
-      </w:r>
-      <w:proofErr w:type="spellStart"/>
+      <w:r>
+        <w:t xml:space="preserve"> нужен, когда нам нужно зарегистрировать сервисы, подобные логгированию. Впрочем, наверное, действительно правильнее было зарегистрировать контекст базы данных в </w:t>
+      </w:r>
       <w:r>
         <w:rPr>
           <w:rFonts w:ascii="Consolas" w:hAnsi="Consolas" w:cs="Consolas"/>
@@ -2100,7 +1710,6 @@
         </w:rPr>
         <w:t>AppModule</w:t>
       </w:r>
-      <w:proofErr w:type="spellEnd"/>
       <w:r>
         <w:t>.</w:t>
       </w:r>
@@ -2138,7 +1747,6 @@
         </w:rPr>
         <w:t xml:space="preserve"> </w:t>
       </w:r>
-      <w:proofErr w:type="spellStart"/>
       <w:r>
         <w:rPr>
           <w:rFonts w:ascii="Consolas" w:hAnsi="Consolas" w:cs="Consolas"/>
@@ -2149,7 +1757,6 @@
         </w:rPr>
         <w:t>ServicesModule</w:t>
       </w:r>
-      <w:proofErr w:type="spellEnd"/>
       <w:r>
         <w:rPr>
           <w:lang w:val="en-US"/>
@@ -2232,7 +1839,6 @@
         </w:rPr>
         <w:t xml:space="preserve"> Load(</w:t>
       </w:r>
-      <w:proofErr w:type="spellStart"/>
       <w:r>
         <w:rPr>
           <w:rFonts w:ascii="Consolas" w:hAnsi="Consolas" w:cs="Consolas"/>
@@ -2243,7 +1849,6 @@
         </w:rPr>
         <w:t>ContainerBuilder</w:t>
       </w:r>
-      <w:proofErr w:type="spellEnd"/>
       <w:r>
         <w:rPr>
           <w:rFonts w:ascii="Consolas" w:hAnsi="Consolas" w:cs="Consolas"/>
@@ -2307,29 +1912,16 @@
           <w:lang w:val="en-US"/>
         </w:rPr>
       </w:pPr>
-      <w:proofErr w:type="spellStart"/>
-      <w:r>
-        <w:rPr>
-          <w:rFonts w:ascii="Consolas" w:hAnsi="Consolas" w:cs="Consolas"/>
-          <w:color w:val="000000"/>
-          <w:sz w:val="19"/>
-          <w:szCs w:val="19"/>
-          <w:lang w:val="en-US"/>
-        </w:rPr>
-        <w:t>builder.RegisterType</w:t>
-      </w:r>
-      <w:proofErr w:type="spellEnd"/>
-      <w:r>
-        <w:rPr>
-          <w:rFonts w:ascii="Consolas" w:hAnsi="Consolas" w:cs="Consolas"/>
-          <w:color w:val="000000"/>
-          <w:sz w:val="19"/>
-          <w:szCs w:val="19"/>
-          <w:lang w:val="en-US"/>
-        </w:rPr>
-        <w:t>&lt;</w:t>
-      </w:r>
-      <w:proofErr w:type="spellStart"/>
+      <w:r>
+        <w:rPr>
+          <w:rFonts w:ascii="Consolas" w:hAnsi="Consolas" w:cs="Consolas"/>
+          <w:color w:val="000000"/>
+          <w:sz w:val="19"/>
+          <w:szCs w:val="19"/>
+          <w:lang w:val="en-US"/>
+        </w:rPr>
+        <w:t>builder.RegisterType&lt;</w:t>
+      </w:r>
       <w:r>
         <w:rPr>
           <w:rFonts w:ascii="Consolas" w:hAnsi="Consolas" w:cs="Consolas"/>
@@ -2340,7 +1932,6 @@
         </w:rPr>
         <w:t>CatalogService</w:t>
       </w:r>
-      <w:proofErr w:type="spellEnd"/>
       <w:r>
         <w:rPr>
           <w:rFonts w:ascii="Consolas" w:hAnsi="Consolas" w:cs="Consolas"/>
@@ -2351,7 +1942,6 @@
         </w:rPr>
         <w:t>&gt;().As&lt;</w:t>
       </w:r>
-      <w:proofErr w:type="spellStart"/>
       <w:r>
         <w:rPr>
           <w:rFonts w:ascii="Consolas" w:hAnsi="Consolas" w:cs="Consolas"/>
@@ -2362,7 +1952,6 @@
         </w:rPr>
         <w:t>ICatalog</w:t>
       </w:r>
-      <w:proofErr w:type="spellEnd"/>
       <w:r>
         <w:rPr>
           <w:rFonts w:ascii="Consolas" w:hAnsi="Consolas" w:cs="Consolas"/>
@@ -2390,29 +1979,16 @@
           <w:lang w:val="en-US"/>
         </w:rPr>
       </w:pPr>
-      <w:proofErr w:type="spellStart"/>
-      <w:r>
-        <w:rPr>
-          <w:rFonts w:ascii="Consolas" w:hAnsi="Consolas" w:cs="Consolas"/>
-          <w:color w:val="000000"/>
-          <w:sz w:val="19"/>
-          <w:szCs w:val="19"/>
-          <w:lang w:val="en-US"/>
-        </w:rPr>
-        <w:t>builder.RegisterType</w:t>
-      </w:r>
-      <w:proofErr w:type="spellEnd"/>
-      <w:r>
-        <w:rPr>
-          <w:rFonts w:ascii="Consolas" w:hAnsi="Consolas" w:cs="Consolas"/>
-          <w:color w:val="000000"/>
-          <w:sz w:val="19"/>
-          <w:szCs w:val="19"/>
-          <w:lang w:val="en-US"/>
-        </w:rPr>
-        <w:t>&lt;</w:t>
-      </w:r>
-      <w:proofErr w:type="spellStart"/>
+      <w:r>
+        <w:rPr>
+          <w:rFonts w:ascii="Consolas" w:hAnsi="Consolas" w:cs="Consolas"/>
+          <w:color w:val="000000"/>
+          <w:sz w:val="19"/>
+          <w:szCs w:val="19"/>
+          <w:lang w:val="en-US"/>
+        </w:rPr>
+        <w:t>builder.RegisterType&lt;</w:t>
+      </w:r>
       <w:r>
         <w:rPr>
           <w:rFonts w:ascii="Consolas" w:hAnsi="Consolas" w:cs="Consolas"/>
@@ -2423,7 +1999,6 @@
         </w:rPr>
         <w:t>OrdersService</w:t>
       </w:r>
-      <w:proofErr w:type="spellEnd"/>
       <w:r>
         <w:rPr>
           <w:rFonts w:ascii="Consolas" w:hAnsi="Consolas" w:cs="Consolas"/>
@@ -2434,7 +2009,6 @@
         </w:rPr>
         <w:t>&gt;().As&lt;</w:t>
       </w:r>
-      <w:proofErr w:type="spellStart"/>
       <w:r>
         <w:rPr>
           <w:rFonts w:ascii="Consolas" w:hAnsi="Consolas" w:cs="Consolas"/>
@@ -2445,7 +2019,6 @@
         </w:rPr>
         <w:t>IOrders</w:t>
       </w:r>
-      <w:proofErr w:type="spellEnd"/>
       <w:r>
         <w:rPr>
           <w:rFonts w:ascii="Consolas" w:hAnsi="Consolas" w:cs="Consolas"/>
@@ -2552,11 +2125,9 @@
       <w:pPr>
         <w:pStyle w:val="5"/>
       </w:pPr>
-      <w:proofErr w:type="spellStart"/>
       <w:r>
         <w:t>BaseDbController</w:t>
       </w:r>
-      <w:proofErr w:type="spellEnd"/>
     </w:p>
     <w:p>
       <w:r>
@@ -2568,7 +2139,6 @@
       <w:r>
         <w:t xml:space="preserve"> </w:t>
       </w:r>
-      <w:proofErr w:type="spellStart"/>
       <w:r>
         <w:rPr>
           <w:rFonts w:ascii="Consolas" w:hAnsi="Consolas" w:cs="Consolas"/>
@@ -2578,14 +2148,12 @@
         </w:rPr>
         <w:t>BaseDbController</w:t>
       </w:r>
-      <w:proofErr w:type="spellEnd"/>
       <w:r>
         <w:t xml:space="preserve">, </w:t>
       </w:r>
       <w:r>
         <w:t xml:space="preserve">наследуемый от </w:t>
       </w:r>
-      <w:proofErr w:type="spellStart"/>
       <w:r>
         <w:rPr>
           <w:rFonts w:ascii="Consolas" w:hAnsi="Consolas" w:cs="Consolas"/>
@@ -2604,14 +2172,12 @@
         </w:rPr>
         <w:t>Controller</w:t>
       </w:r>
-      <w:proofErr w:type="spellEnd"/>
       <w:r>
         <w:t xml:space="preserve">, </w:t>
       </w:r>
       <w:r>
         <w:t xml:space="preserve">от которого впоследствии были унаследованы остальные контроллеры, т.к. все контроллеры в данном проекте используют БД, и сервиса </w:t>
       </w:r>
-      <w:proofErr w:type="spellStart"/>
       <w:r>
         <w:rPr>
           <w:rFonts w:ascii="Consolas" w:hAnsi="Consolas" w:cs="Consolas"/>
@@ -2622,7 +2188,6 @@
         </w:rPr>
         <w:t>IShopConnection</w:t>
       </w:r>
-      <w:proofErr w:type="spellEnd"/>
       <w:r>
         <w:t>, который использует этот контроллер.</w:t>
       </w:r>
@@ -2726,7 +2291,6 @@
       <w:r>
         <w:t xml:space="preserve">В интерфейсе сервиса </w:t>
       </w:r>
-      <w:proofErr w:type="spellStart"/>
       <w:r>
         <w:rPr>
           <w:rFonts w:ascii="Consolas" w:hAnsi="Consolas" w:cs="Consolas"/>
@@ -2737,7 +2301,6 @@
         </w:rPr>
         <w:t>IShopConnection</w:t>
       </w:r>
-      <w:proofErr w:type="spellEnd"/>
       <w:r>
         <w:t xml:space="preserve"> </w:t>
       </w:r>
@@ -2753,7 +2316,6 @@
           <w:numId w:val="2"/>
         </w:numPr>
       </w:pPr>
-      <w:proofErr w:type="spellStart"/>
       <w:r>
         <w:rPr>
           <w:rFonts w:ascii="Consolas" w:hAnsi="Consolas" w:cs="Consolas"/>
@@ -2763,35 +2325,14 @@
         </w:rPr>
         <w:t>void</w:t>
       </w:r>
-      <w:proofErr w:type="spellEnd"/>
-      <w:r>
-        <w:rPr>
-          <w:rFonts w:ascii="Consolas" w:hAnsi="Consolas" w:cs="Consolas"/>
-          <w:color w:val="000000"/>
-          <w:sz w:val="19"/>
-          <w:szCs w:val="19"/>
-        </w:rPr>
-        <w:t xml:space="preserve"> </w:t>
-      </w:r>
-      <w:proofErr w:type="spellStart"/>
-      <w:r>
-        <w:rPr>
-          <w:rFonts w:ascii="Consolas" w:hAnsi="Consolas" w:cs="Consolas"/>
-          <w:color w:val="000000"/>
-          <w:sz w:val="19"/>
-          <w:szCs w:val="19"/>
-        </w:rPr>
-        <w:t>BeginTransaction</w:t>
-      </w:r>
-      <w:proofErr w:type="spellEnd"/>
-      <w:r>
-        <w:rPr>
-          <w:rFonts w:ascii="Consolas" w:hAnsi="Consolas" w:cs="Consolas"/>
-          <w:color w:val="000000"/>
-          <w:sz w:val="19"/>
-          <w:szCs w:val="19"/>
-        </w:rPr>
-        <w:t>();</w:t>
+      <w:r>
+        <w:rPr>
+          <w:rFonts w:ascii="Consolas" w:hAnsi="Consolas" w:cs="Consolas"/>
+          <w:color w:val="000000"/>
+          <w:sz w:val="19"/>
+          <w:szCs w:val="19"/>
+        </w:rPr>
+        <w:t xml:space="preserve"> BeginTransaction();</w:t>
       </w:r>
     </w:p>
     <w:p>
@@ -2802,7 +2343,6 @@
           <w:numId w:val="2"/>
         </w:numPr>
       </w:pPr>
-      <w:proofErr w:type="spellStart"/>
       <w:r>
         <w:rPr>
           <w:rFonts w:ascii="Consolas" w:hAnsi="Consolas" w:cs="Consolas"/>
@@ -2812,35 +2352,14 @@
         </w:rPr>
         <w:t>void</w:t>
       </w:r>
-      <w:proofErr w:type="spellEnd"/>
-      <w:r>
-        <w:rPr>
-          <w:rFonts w:ascii="Consolas" w:hAnsi="Consolas" w:cs="Consolas"/>
-          <w:color w:val="000000"/>
-          <w:sz w:val="19"/>
-          <w:szCs w:val="19"/>
-        </w:rPr>
-        <w:t xml:space="preserve"> </w:t>
-      </w:r>
-      <w:proofErr w:type="spellStart"/>
-      <w:r>
-        <w:rPr>
-          <w:rFonts w:ascii="Consolas" w:hAnsi="Consolas" w:cs="Consolas"/>
-          <w:color w:val="000000"/>
-          <w:sz w:val="19"/>
-          <w:szCs w:val="19"/>
-        </w:rPr>
-        <w:t>CommitTransaction</w:t>
-      </w:r>
-      <w:proofErr w:type="spellEnd"/>
-      <w:r>
-        <w:rPr>
-          <w:rFonts w:ascii="Consolas" w:hAnsi="Consolas" w:cs="Consolas"/>
-          <w:color w:val="000000"/>
-          <w:sz w:val="19"/>
-          <w:szCs w:val="19"/>
-        </w:rPr>
-        <w:t>();</w:t>
+      <w:r>
+        <w:rPr>
+          <w:rFonts w:ascii="Consolas" w:hAnsi="Consolas" w:cs="Consolas"/>
+          <w:color w:val="000000"/>
+          <w:sz w:val="19"/>
+          <w:szCs w:val="19"/>
+        </w:rPr>
+        <w:t xml:space="preserve"> CommitTransaction();</w:t>
       </w:r>
     </w:p>
     <w:p>
@@ -2851,7 +2370,6 @@
           <w:numId w:val="2"/>
         </w:numPr>
       </w:pPr>
-      <w:proofErr w:type="spellStart"/>
       <w:r>
         <w:rPr>
           <w:rFonts w:ascii="Consolas" w:hAnsi="Consolas" w:cs="Consolas"/>
@@ -2861,35 +2379,14 @@
         </w:rPr>
         <w:t>void</w:t>
       </w:r>
-      <w:proofErr w:type="spellEnd"/>
-      <w:r>
-        <w:rPr>
-          <w:rFonts w:ascii="Consolas" w:hAnsi="Consolas" w:cs="Consolas"/>
-          <w:color w:val="000000"/>
-          <w:sz w:val="19"/>
-          <w:szCs w:val="19"/>
-        </w:rPr>
-        <w:t xml:space="preserve"> </w:t>
-      </w:r>
-      <w:proofErr w:type="spellStart"/>
-      <w:r>
-        <w:rPr>
-          <w:rFonts w:ascii="Consolas" w:hAnsi="Consolas" w:cs="Consolas"/>
-          <w:color w:val="000000"/>
-          <w:sz w:val="19"/>
-          <w:szCs w:val="19"/>
-        </w:rPr>
-        <w:t>RollbackTransaction</w:t>
-      </w:r>
-      <w:proofErr w:type="spellEnd"/>
-      <w:r>
-        <w:rPr>
-          <w:rFonts w:ascii="Consolas" w:hAnsi="Consolas" w:cs="Consolas"/>
-          <w:color w:val="000000"/>
-          <w:sz w:val="19"/>
-          <w:szCs w:val="19"/>
-        </w:rPr>
-        <w:t>();</w:t>
+      <w:r>
+        <w:rPr>
+          <w:rFonts w:ascii="Consolas" w:hAnsi="Consolas" w:cs="Consolas"/>
+          <w:color w:val="000000"/>
+          <w:sz w:val="19"/>
+          <w:szCs w:val="19"/>
+        </w:rPr>
+        <w:t xml:space="preserve"> RollbackTransaction();</w:t>
       </w:r>
     </w:p>
     <w:p>
@@ -2905,7 +2402,6 @@
       <w:r>
         <w:t xml:space="preserve"> базового класса </w:t>
       </w:r>
-      <w:proofErr w:type="spellStart"/>
       <w:r>
         <w:rPr>
           <w:rFonts w:ascii="Consolas" w:hAnsi="Consolas" w:cs="Consolas"/>
@@ -2924,7 +2420,6 @@
         </w:rPr>
         <w:t>Controller</w:t>
       </w:r>
-      <w:proofErr w:type="spellEnd"/>
       <w:r>
         <w:t>, первый из которых вызывается перед выполнением</w:t>
       </w:r>
@@ -2940,48 +2435,26 @@
       <w:r>
         <w:t xml:space="preserve"> (вызывает </w:t>
       </w:r>
-      <w:proofErr w:type="spellStart"/>
-      <w:r>
-        <w:rPr>
-          <w:rFonts w:ascii="Consolas" w:hAnsi="Consolas" w:cs="Consolas"/>
-          <w:color w:val="000000"/>
-          <w:sz w:val="19"/>
-          <w:szCs w:val="19"/>
-        </w:rPr>
-        <w:t>BeginTransaction</w:t>
-      </w:r>
-      <w:proofErr w:type="spellEnd"/>
-      <w:r>
-        <w:rPr>
-          <w:rFonts w:ascii="Consolas" w:hAnsi="Consolas" w:cs="Consolas"/>
-          <w:color w:val="000000"/>
-          <w:sz w:val="19"/>
-          <w:szCs w:val="19"/>
-        </w:rPr>
-        <w:t>();</w:t>
+      <w:r>
+        <w:rPr>
+          <w:rFonts w:ascii="Consolas" w:hAnsi="Consolas" w:cs="Consolas"/>
+          <w:color w:val="000000"/>
+          <w:sz w:val="19"/>
+          <w:szCs w:val="19"/>
+        </w:rPr>
+        <w:t>BeginTransaction();</w:t>
       </w:r>
       <w:r>
         <w:t xml:space="preserve">), второй проверяет наличие ошибок в выполнении действия, и если ошибка имеется, то транзакция откатывается (вызывается </w:t>
       </w:r>
-      <w:proofErr w:type="spellStart"/>
-      <w:r>
-        <w:rPr>
-          <w:rFonts w:ascii="Consolas" w:hAnsi="Consolas" w:cs="Consolas"/>
-          <w:color w:val="000000"/>
-          <w:sz w:val="19"/>
-          <w:szCs w:val="19"/>
-        </w:rPr>
-        <w:t>RollbackTransaction</w:t>
-      </w:r>
-      <w:proofErr w:type="spellEnd"/>
-      <w:r>
-        <w:rPr>
-          <w:rFonts w:ascii="Consolas" w:hAnsi="Consolas" w:cs="Consolas"/>
-          <w:color w:val="000000"/>
-          <w:sz w:val="19"/>
-          <w:szCs w:val="19"/>
-        </w:rPr>
-        <w:t>();</w:t>
+      <w:r>
+        <w:rPr>
+          <w:rFonts w:ascii="Consolas" w:hAnsi="Consolas" w:cs="Consolas"/>
+          <w:color w:val="000000"/>
+          <w:sz w:val="19"/>
+          <w:szCs w:val="19"/>
+        </w:rPr>
+        <w:t>RollbackTransaction();</w:t>
       </w:r>
       <w:r>
         <w:t xml:space="preserve">) и в ответ на </w:t>
@@ -3010,25 +2483,14 @@
       <w:r>
         <w:t xml:space="preserve"> случае успешного выполнения действия, транзакция записывается (вызывается </w:t>
       </w:r>
-      <w:proofErr w:type="spellStart"/>
-      <w:r>
-        <w:rPr>
-          <w:rFonts w:ascii="Consolas" w:hAnsi="Consolas" w:cs="Consolas"/>
-          <w:color w:val="000000"/>
-          <w:sz w:val="19"/>
-          <w:szCs w:val="19"/>
-        </w:rPr>
-        <w:t>CommitTransaction</w:t>
-      </w:r>
-      <w:proofErr w:type="spellEnd"/>
-      <w:r>
-        <w:rPr>
-          <w:rFonts w:ascii="Consolas" w:hAnsi="Consolas" w:cs="Consolas"/>
-          <w:color w:val="000000"/>
-          <w:sz w:val="19"/>
-          <w:szCs w:val="19"/>
-        </w:rPr>
-        <w:t>();</w:t>
+      <w:r>
+        <w:rPr>
+          <w:rFonts w:ascii="Consolas" w:hAnsi="Consolas" w:cs="Consolas"/>
+          <w:color w:val="000000"/>
+          <w:sz w:val="19"/>
+          <w:szCs w:val="19"/>
+        </w:rPr>
+        <w:t>CommitTransaction();</w:t>
       </w:r>
       <w:r>
         <w:t>).</w:t>
@@ -3038,7 +2500,6 @@
       <w:r>
         <w:t xml:space="preserve">Класс </w:t>
       </w:r>
-      <w:proofErr w:type="spellStart"/>
       <w:r>
         <w:rPr>
           <w:rFonts w:ascii="Consolas" w:hAnsi="Consolas" w:cs="Consolas"/>
@@ -3049,11 +2510,9 @@
         </w:rPr>
         <w:t>ShopConnection</w:t>
       </w:r>
-      <w:proofErr w:type="spellEnd"/>
       <w:r>
         <w:t xml:space="preserve">, который был зарегистрирован, как </w:t>
       </w:r>
-      <w:proofErr w:type="spellStart"/>
       <w:r>
         <w:rPr>
           <w:rFonts w:ascii="Consolas" w:hAnsi="Consolas" w:cs="Consolas"/>
@@ -3064,7 +2523,6 @@
         </w:rPr>
         <w:t>SingleInstance</w:t>
       </w:r>
-      <w:proofErr w:type="spellEnd"/>
       <w:r>
         <w:rPr>
           <w:rFonts w:ascii="Consolas" w:hAnsi="Consolas" w:cs="Consolas"/>
@@ -3077,7 +2535,6 @@
       <w:r>
         <w:t xml:space="preserve"> (время жизни зависимостей я пока не очень хорошо уяснила, но у этого суть в том, что при первом обращении к </w:t>
       </w:r>
-      <w:proofErr w:type="spellStart"/>
       <w:r>
         <w:rPr>
           <w:rFonts w:ascii="Consolas" w:hAnsi="Consolas" w:cs="Consolas"/>
@@ -3088,7 +2545,6 @@
         </w:rPr>
         <w:t>IShopConnection</w:t>
       </w:r>
-      <w:proofErr w:type="spellEnd"/>
       <w:r>
         <w:t xml:space="preserve"> создаётся экземпляр</w:t>
       </w:r>
@@ -3110,7 +2566,6 @@
       <w:r>
         <w:t xml:space="preserve">методы из </w:t>
       </w:r>
-      <w:proofErr w:type="spellStart"/>
       <w:r>
         <w:rPr>
           <w:rFonts w:ascii="Consolas" w:hAnsi="Consolas" w:cs="Consolas"/>
@@ -3120,11 +2575,9 @@
         </w:rPr>
         <w:t>Microsoft.EntityFrameworkCore</w:t>
       </w:r>
-      <w:proofErr w:type="spellEnd"/>
       <w:r>
         <w:t xml:space="preserve">, а также дополнительно определены приватные методы </w:t>
       </w:r>
-      <w:proofErr w:type="spellStart"/>
       <w:r>
         <w:rPr>
           <w:rFonts w:ascii="Consolas" w:hAnsi="Consolas" w:cs="Consolas"/>
@@ -3134,40 +2587,18 @@
         </w:rPr>
         <w:t>void</w:t>
       </w:r>
-      <w:proofErr w:type="spellEnd"/>
-      <w:r>
-        <w:rPr>
-          <w:rFonts w:ascii="Consolas" w:hAnsi="Consolas" w:cs="Consolas"/>
-          <w:color w:val="000000"/>
-          <w:sz w:val="19"/>
-          <w:szCs w:val="19"/>
-        </w:rPr>
-        <w:t xml:space="preserve"> </w:t>
-      </w:r>
-      <w:proofErr w:type="spellStart"/>
-      <w:r>
-        <w:rPr>
-          <w:rFonts w:ascii="Consolas" w:hAnsi="Consolas" w:cs="Consolas"/>
-          <w:color w:val="000000"/>
-          <w:sz w:val="19"/>
-          <w:szCs w:val="19"/>
-        </w:rPr>
-        <w:t>OpenConnection</w:t>
-      </w:r>
-      <w:proofErr w:type="spellEnd"/>
-      <w:r>
-        <w:rPr>
-          <w:rFonts w:ascii="Consolas" w:hAnsi="Consolas" w:cs="Consolas"/>
-          <w:color w:val="000000"/>
-          <w:sz w:val="19"/>
-          <w:szCs w:val="19"/>
-        </w:rPr>
-        <w:t>()</w:t>
+      <w:r>
+        <w:rPr>
+          <w:rFonts w:ascii="Consolas" w:hAnsi="Consolas" w:cs="Consolas"/>
+          <w:color w:val="000000"/>
+          <w:sz w:val="19"/>
+          <w:szCs w:val="19"/>
+        </w:rPr>
+        <w:t xml:space="preserve"> OpenConnection()</w:t>
       </w:r>
       <w:r>
         <w:t xml:space="preserve"> и </w:t>
       </w:r>
-      <w:proofErr w:type="spellStart"/>
       <w:r>
         <w:rPr>
           <w:rFonts w:ascii="Consolas" w:hAnsi="Consolas" w:cs="Consolas"/>
@@ -3177,40 +2608,18 @@
         </w:rPr>
         <w:t>void</w:t>
       </w:r>
-      <w:proofErr w:type="spellEnd"/>
-      <w:r>
-        <w:rPr>
-          <w:rFonts w:ascii="Consolas" w:hAnsi="Consolas" w:cs="Consolas"/>
-          <w:color w:val="000000"/>
-          <w:sz w:val="19"/>
-          <w:szCs w:val="19"/>
-        </w:rPr>
-        <w:t xml:space="preserve"> </w:t>
-      </w:r>
-      <w:proofErr w:type="spellStart"/>
-      <w:r>
-        <w:rPr>
-          <w:rFonts w:ascii="Consolas" w:hAnsi="Consolas" w:cs="Consolas"/>
-          <w:color w:val="000000"/>
-          <w:sz w:val="19"/>
-          <w:szCs w:val="19"/>
-        </w:rPr>
-        <w:t>CloseConnection</w:t>
-      </w:r>
-      <w:proofErr w:type="spellEnd"/>
-      <w:r>
-        <w:rPr>
-          <w:rFonts w:ascii="Consolas" w:hAnsi="Consolas" w:cs="Consolas"/>
-          <w:color w:val="000000"/>
-          <w:sz w:val="19"/>
-          <w:szCs w:val="19"/>
-        </w:rPr>
-        <w:t>()</w:t>
+      <w:r>
+        <w:rPr>
+          <w:rFonts w:ascii="Consolas" w:hAnsi="Consolas" w:cs="Consolas"/>
+          <w:color w:val="000000"/>
+          <w:sz w:val="19"/>
+          <w:szCs w:val="19"/>
+        </w:rPr>
+        <w:t xml:space="preserve"> CloseConnection()</w:t>
       </w:r>
       <w:r>
         <w:t xml:space="preserve">, которые также вызывают соответствующие методы из </w:t>
       </w:r>
-      <w:proofErr w:type="spellStart"/>
       <w:r>
         <w:rPr>
           <w:rFonts w:ascii="Consolas" w:hAnsi="Consolas" w:cs="Consolas"/>
@@ -3220,52 +2629,29 @@
         </w:rPr>
         <w:t>Microsoft.EntityFrameworkCore</w:t>
       </w:r>
-      <w:proofErr w:type="spellEnd"/>
       <w:r>
         <w:t xml:space="preserve">, а сами при необходимости вызываются соответственно в </w:t>
       </w:r>
-      <w:proofErr w:type="spellStart"/>
-      <w:r>
-        <w:rPr>
-          <w:rFonts w:ascii="Consolas" w:hAnsi="Consolas" w:cs="Consolas"/>
-          <w:color w:val="000000"/>
-          <w:sz w:val="19"/>
-          <w:szCs w:val="19"/>
-        </w:rPr>
-        <w:t>BeginTransaction</w:t>
-      </w:r>
-      <w:proofErr w:type="spellEnd"/>
-      <w:r>
-        <w:rPr>
-          <w:rFonts w:ascii="Consolas" w:hAnsi="Consolas" w:cs="Consolas"/>
-          <w:color w:val="000000"/>
-          <w:sz w:val="19"/>
-          <w:szCs w:val="19"/>
-        </w:rPr>
-        <w:t>()</w:t>
+      <w:r>
+        <w:rPr>
+          <w:rFonts w:ascii="Consolas" w:hAnsi="Consolas" w:cs="Consolas"/>
+          <w:color w:val="000000"/>
+          <w:sz w:val="19"/>
+          <w:szCs w:val="19"/>
+        </w:rPr>
+        <w:t>BeginTransaction()</w:t>
       </w:r>
       <w:r>
         <w:t xml:space="preserve"> и в </w:t>
       </w:r>
-      <w:proofErr w:type="spellStart"/>
-      <w:r>
-        <w:rPr>
-          <w:rFonts w:ascii="Consolas" w:hAnsi="Consolas" w:cs="Consolas"/>
-          <w:color w:val="000000"/>
-          <w:sz w:val="19"/>
-          <w:szCs w:val="19"/>
-        </w:rPr>
-        <w:t>CommitTransaction</w:t>
-      </w:r>
-      <w:proofErr w:type="spellEnd"/>
-      <w:r>
-        <w:rPr>
-          <w:rFonts w:ascii="Consolas" w:hAnsi="Consolas" w:cs="Consolas"/>
-          <w:color w:val="000000"/>
-          <w:sz w:val="19"/>
-          <w:szCs w:val="19"/>
-        </w:rPr>
-        <w:t>()</w:t>
+      <w:r>
+        <w:rPr>
+          <w:rFonts w:ascii="Consolas" w:hAnsi="Consolas" w:cs="Consolas"/>
+          <w:color w:val="000000"/>
+          <w:sz w:val="19"/>
+          <w:szCs w:val="19"/>
+        </w:rPr>
+        <w:t>CommitTransaction()</w:t>
       </w:r>
       <w:r>
         <w:t xml:space="preserve"> и</w:t>
@@ -3276,25 +2662,14 @@
       <w:r>
         <w:t xml:space="preserve"> </w:t>
       </w:r>
-      <w:proofErr w:type="spellStart"/>
-      <w:r>
-        <w:rPr>
-          <w:rFonts w:ascii="Consolas" w:hAnsi="Consolas" w:cs="Consolas"/>
-          <w:color w:val="000000"/>
-          <w:sz w:val="19"/>
-          <w:szCs w:val="19"/>
-        </w:rPr>
-        <w:t>RollbackTransaction</w:t>
-      </w:r>
-      <w:proofErr w:type="spellEnd"/>
-      <w:r>
-        <w:rPr>
-          <w:rFonts w:ascii="Consolas" w:hAnsi="Consolas" w:cs="Consolas"/>
-          <w:color w:val="000000"/>
-          <w:sz w:val="19"/>
-          <w:szCs w:val="19"/>
-        </w:rPr>
-        <w:t>()</w:t>
+      <w:r>
+        <w:rPr>
+          <w:rFonts w:ascii="Consolas" w:hAnsi="Consolas" w:cs="Consolas"/>
+          <w:color w:val="000000"/>
+          <w:sz w:val="19"/>
+          <w:szCs w:val="19"/>
+        </w:rPr>
+        <w:t>RollbackTransaction()</w:t>
       </w:r>
       <w:r>
         <w:t>.</w:t>
@@ -3312,11 +2687,9 @@
       <w:pPr>
         <w:pStyle w:val="5"/>
       </w:pPr>
-      <w:proofErr w:type="spellStart"/>
       <w:r>
         <w:t>CatalogController</w:t>
       </w:r>
-      <w:proofErr w:type="spellEnd"/>
     </w:p>
     <w:p>
       <w:r>
@@ -3325,7 +2698,6 @@
       <w:r>
         <w:t xml:space="preserve">еперь перейдём к </w:t>
       </w:r>
-      <w:proofErr w:type="spellStart"/>
       <w:r>
         <w:rPr>
           <w:rFonts w:ascii="Consolas" w:hAnsi="Consolas" w:cs="Consolas"/>
@@ -3335,7 +2707,6 @@
         </w:rPr>
         <w:t>CatalogController</w:t>
       </w:r>
-      <w:proofErr w:type="spellEnd"/>
       <w:r>
         <w:t xml:space="preserve">. </w:t>
       </w:r>
@@ -3447,7 +2818,6 @@
       <w:r>
         <w:t xml:space="preserve">кстати, чтобы он корректно работал, в класс </w:t>
       </w:r>
-      <w:proofErr w:type="spellStart"/>
       <w:r>
         <w:rPr>
           <w:rFonts w:ascii="Consolas" w:hAnsi="Consolas" w:cs="Consolas"/>
@@ -3457,92 +2827,29 @@
         </w:rPr>
         <w:t>Startup</w:t>
       </w:r>
-      <w:proofErr w:type="spellEnd"/>
       <w:r>
         <w:t xml:space="preserve"> необходимо добавить </w:t>
       </w:r>
-      <w:proofErr w:type="spellStart"/>
-      <w:r>
-        <w:rPr>
-          <w:rFonts w:ascii="Consolas" w:hAnsi="Consolas" w:cs="Consolas"/>
-          <w:color w:val="000000"/>
-          <w:sz w:val="19"/>
-          <w:szCs w:val="19"/>
-        </w:rPr>
-        <w:t>app.UseRouting</w:t>
-      </w:r>
-      <w:proofErr w:type="spellEnd"/>
-      <w:r>
-        <w:rPr>
-          <w:rFonts w:ascii="Consolas" w:hAnsi="Consolas" w:cs="Consolas"/>
-          <w:color w:val="000000"/>
-          <w:sz w:val="19"/>
-          <w:szCs w:val="19"/>
-        </w:rPr>
-        <w:t>();</w:t>
+      <w:r>
+        <w:rPr>
+          <w:rFonts w:ascii="Consolas" w:hAnsi="Consolas" w:cs="Consolas"/>
+          <w:color w:val="000000"/>
+          <w:sz w:val="19"/>
+          <w:szCs w:val="19"/>
+        </w:rPr>
+        <w:t>app.UseRouting();</w:t>
       </w:r>
       <w:r>
         <w:t xml:space="preserve"> и </w:t>
       </w:r>
-      <w:proofErr w:type="spellStart"/>
-      <w:r>
-        <w:rPr>
-          <w:rFonts w:ascii="Consolas" w:hAnsi="Consolas" w:cs="Consolas"/>
-          <w:color w:val="000000"/>
-          <w:sz w:val="19"/>
-          <w:szCs w:val="19"/>
-        </w:rPr>
-        <w:t>app.UseEndpoints</w:t>
-      </w:r>
-      <w:proofErr w:type="spellEnd"/>
-      <w:r>
-        <w:rPr>
-          <w:rFonts w:ascii="Consolas" w:hAnsi="Consolas" w:cs="Consolas"/>
-          <w:color w:val="000000"/>
-          <w:sz w:val="19"/>
-          <w:szCs w:val="19"/>
-        </w:rPr>
-        <w:t>(</w:t>
-      </w:r>
-      <w:proofErr w:type="spellStart"/>
-      <w:r>
-        <w:rPr>
-          <w:rFonts w:ascii="Consolas" w:hAnsi="Consolas" w:cs="Consolas"/>
-          <w:color w:val="000000"/>
-          <w:sz w:val="19"/>
-          <w:szCs w:val="19"/>
-        </w:rPr>
-        <w:t>endpoints</w:t>
-      </w:r>
-      <w:proofErr w:type="spellEnd"/>
-      <w:r>
-        <w:rPr>
-          <w:rFonts w:ascii="Consolas" w:hAnsi="Consolas" w:cs="Consolas"/>
-          <w:color w:val="000000"/>
-          <w:sz w:val="19"/>
-          <w:szCs w:val="19"/>
-        </w:rPr>
-        <w:t xml:space="preserve"> =&gt; </w:t>
-      </w:r>
-      <w:proofErr w:type="spellStart"/>
-      <w:r>
-        <w:rPr>
-          <w:rFonts w:ascii="Consolas" w:hAnsi="Consolas" w:cs="Consolas"/>
-          <w:color w:val="000000"/>
-          <w:sz w:val="19"/>
-          <w:szCs w:val="19"/>
-        </w:rPr>
-        <w:t>endpoints.MapControllers</w:t>
-      </w:r>
-      <w:proofErr w:type="spellEnd"/>
-      <w:r>
-        <w:rPr>
-          <w:rFonts w:ascii="Consolas" w:hAnsi="Consolas" w:cs="Consolas"/>
-          <w:color w:val="000000"/>
-          <w:sz w:val="19"/>
-          <w:szCs w:val="19"/>
-        </w:rPr>
-        <w:t>());</w:t>
+      <w:r>
+        <w:rPr>
+          <w:rFonts w:ascii="Consolas" w:hAnsi="Consolas" w:cs="Consolas"/>
+          <w:color w:val="000000"/>
+          <w:sz w:val="19"/>
+          <w:szCs w:val="19"/>
+        </w:rPr>
+        <w:t>app.UseEndpoints(endpoints =&gt; endpoints.MapControllers());</w:t>
       </w:r>
       <w:r>
         <w:t>)</w:t>
@@ -3577,7 +2884,6 @@
         </w:rPr>
         <w:t>[</w:t>
       </w:r>
-      <w:proofErr w:type="spellStart"/>
       <w:r>
         <w:rPr>
           <w:rFonts w:ascii="Consolas" w:hAnsi="Consolas" w:cs="Consolas"/>
@@ -3587,7 +2893,6 @@
         </w:rPr>
         <w:t>HttpGet</w:t>
       </w:r>
-      <w:proofErr w:type="spellEnd"/>
       <w:r>
         <w:rPr>
           <w:rFonts w:ascii="Consolas" w:hAnsi="Consolas" w:cs="Consolas"/>
@@ -3612,7 +2917,6 @@
         </w:rPr>
         <w:t>[</w:t>
       </w:r>
-      <w:proofErr w:type="spellStart"/>
       <w:r>
         <w:rPr>
           <w:rFonts w:ascii="Consolas" w:hAnsi="Consolas" w:cs="Consolas"/>
@@ -3622,7 +2926,6 @@
         </w:rPr>
         <w:t>HttpPost</w:t>
       </w:r>
-      <w:proofErr w:type="spellEnd"/>
       <w:r>
         <w:rPr>
           <w:rFonts w:ascii="Consolas" w:hAnsi="Consolas" w:cs="Consolas"/>
@@ -3714,7 +3017,6 @@
         </w:rPr>
         <w:t>[</w:t>
       </w:r>
-      <w:proofErr w:type="spellStart"/>
       <w:r>
         <w:rPr>
           <w:rFonts w:ascii="Consolas" w:hAnsi="Consolas" w:cs="Consolas"/>
@@ -3725,7 +3027,6 @@
         </w:rPr>
         <w:t>AllowAnonimus</w:t>
       </w:r>
-      <w:proofErr w:type="spellEnd"/>
       <w:r>
         <w:rPr>
           <w:rFonts w:ascii="Consolas" w:hAnsi="Consolas" w:cs="Consolas"/>
@@ -3778,25 +3079,14 @@
       <w:r>
         <w:t xml:space="preserve">(да, это </w:t>
       </w:r>
-      <w:proofErr w:type="spellStart"/>
-      <w:r>
-        <w:rPr>
-          <w:rFonts w:ascii="Consolas" w:hAnsi="Consolas" w:cs="Consolas"/>
-          <w:color w:val="000000"/>
-          <w:sz w:val="19"/>
-          <w:szCs w:val="19"/>
-        </w:rPr>
-        <w:t>app.UseAuthentication</w:t>
-      </w:r>
-      <w:proofErr w:type="spellEnd"/>
-      <w:r>
-        <w:rPr>
-          <w:rFonts w:ascii="Consolas" w:hAnsi="Consolas" w:cs="Consolas"/>
-          <w:color w:val="000000"/>
-          <w:sz w:val="19"/>
-          <w:szCs w:val="19"/>
-        </w:rPr>
-        <w:t xml:space="preserve">(); </w:t>
+      <w:r>
+        <w:rPr>
+          <w:rFonts w:ascii="Consolas" w:hAnsi="Consolas" w:cs="Consolas"/>
+          <w:color w:val="000000"/>
+          <w:sz w:val="19"/>
+          <w:szCs w:val="19"/>
+        </w:rPr>
+        <w:t xml:space="preserve">app.UseAuthentication(); </w:t>
       </w:r>
       <w:r>
         <w:t>и</w:t>
@@ -3808,32 +3098,11 @@
           <w:sz w:val="19"/>
           <w:szCs w:val="19"/>
         </w:rPr>
-        <w:t xml:space="preserve"> </w:t>
-      </w:r>
-      <w:proofErr w:type="spellStart"/>
-      <w:r>
-        <w:rPr>
-          <w:rFonts w:ascii="Consolas" w:hAnsi="Consolas" w:cs="Consolas"/>
-          <w:color w:val="000000"/>
-          <w:sz w:val="19"/>
-          <w:szCs w:val="19"/>
-        </w:rPr>
-        <w:t>app.UseAuthorization</w:t>
-      </w:r>
-      <w:proofErr w:type="spellEnd"/>
-      <w:r>
-        <w:rPr>
-          <w:rFonts w:ascii="Consolas" w:hAnsi="Consolas" w:cs="Consolas"/>
-          <w:color w:val="000000"/>
-          <w:sz w:val="19"/>
-          <w:szCs w:val="19"/>
-        </w:rPr>
-        <w:t xml:space="preserve">(); </w:t>
+        <w:t xml:space="preserve"> app.UseAuthorization(); </w:t>
       </w:r>
       <w:r>
         <w:t xml:space="preserve">в </w:t>
       </w:r>
-      <w:proofErr w:type="spellStart"/>
       <w:r>
         <w:rPr>
           <w:rFonts w:ascii="Consolas" w:hAnsi="Consolas" w:cs="Consolas"/>
@@ -3843,7 +3112,6 @@
         </w:rPr>
         <w:t>Startup</w:t>
       </w:r>
-      <w:proofErr w:type="spellEnd"/>
       <w:r>
         <w:t>)</w:t>
       </w:r>
@@ -3852,7 +3120,6 @@
       <w:r>
         <w:t xml:space="preserve">Итак, какие действия определены в </w:t>
       </w:r>
-      <w:proofErr w:type="spellStart"/>
       <w:r>
         <w:rPr>
           <w:rFonts w:ascii="Consolas" w:hAnsi="Consolas" w:cs="Consolas"/>
@@ -3862,7 +3129,6 @@
         </w:rPr>
         <w:t>CatalogController</w:t>
       </w:r>
-      <w:proofErr w:type="spellEnd"/>
       <w:r>
         <w:t>:</w:t>
       </w:r>
@@ -3875,7 +3141,6 @@
           <w:numId w:val="4"/>
         </w:numPr>
       </w:pPr>
-      <w:proofErr w:type="spellStart"/>
       <w:r>
         <w:rPr>
           <w:rFonts w:ascii="Consolas" w:hAnsi="Consolas" w:cs="Consolas"/>
@@ -3885,7 +3150,6 @@
         </w:rPr>
         <w:t>Index</w:t>
       </w:r>
-      <w:proofErr w:type="spellEnd"/>
       <w:r>
         <w:t>, принимает фильтры и возвращает представление (о них позже), в которое передаётся список товаров, удовлетворяющих данному фильтру. В случае отсутствия фильтров, очевидно, передаётся весь список товаров.</w:t>
       </w:r>
@@ -3898,7 +3162,6 @@
           <w:numId w:val="4"/>
         </w:numPr>
       </w:pPr>
-      <w:proofErr w:type="spellStart"/>
       <w:r>
         <w:rPr>
           <w:rFonts w:ascii="Consolas" w:hAnsi="Consolas" w:cs="Consolas"/>
@@ -3908,7 +3171,6 @@
         </w:rPr>
         <w:t>Product</w:t>
       </w:r>
-      <w:proofErr w:type="spellEnd"/>
       <w:r>
         <w:t xml:space="preserve">, принимает </w:t>
       </w:r>
@@ -3933,7 +3195,6 @@
           <w:numId w:val="4"/>
         </w:numPr>
       </w:pPr>
-      <w:proofErr w:type="spellStart"/>
       <w:r>
         <w:rPr>
           <w:rFonts w:ascii="Consolas" w:hAnsi="Consolas" w:cs="Consolas"/>
@@ -3944,7 +3205,6 @@
         </w:rPr>
         <w:t>AddItem</w:t>
       </w:r>
-      <w:proofErr w:type="spellEnd"/>
       <w:r>
         <w:rPr>
           <w:lang w:val="en-US"/>
@@ -3979,7 +3239,6 @@
         </w:rPr>
         <w:t>[</w:t>
       </w:r>
-      <w:proofErr w:type="spellStart"/>
       <w:r>
         <w:rPr>
           <w:rFonts w:ascii="Consolas" w:hAnsi="Consolas" w:cs="Consolas"/>
@@ -3990,7 +3249,6 @@
         </w:rPr>
         <w:t>HttpGet</w:t>
       </w:r>
-      <w:proofErr w:type="spellEnd"/>
       <w:r>
         <w:rPr>
           <w:rFonts w:ascii="Consolas" w:hAnsi="Consolas" w:cs="Consolas"/>
@@ -4026,7 +3284,6 @@
         </w:rPr>
         <w:t>[</w:t>
       </w:r>
-      <w:proofErr w:type="spellStart"/>
       <w:r>
         <w:rPr>
           <w:rFonts w:ascii="Consolas" w:hAnsi="Consolas" w:cs="Consolas"/>
@@ -4037,7 +3294,6 @@
         </w:rPr>
         <w:t>HttpPost</w:t>
       </w:r>
-      <w:proofErr w:type="spellEnd"/>
       <w:r>
         <w:rPr>
           <w:rFonts w:ascii="Consolas" w:hAnsi="Consolas" w:cs="Consolas"/>
@@ -4102,7 +3358,6 @@
         </w:rPr>
         <w:t>[</w:t>
       </w:r>
-      <w:proofErr w:type="spellStart"/>
       <w:r>
         <w:rPr>
           <w:rFonts w:ascii="Consolas" w:hAnsi="Consolas" w:cs="Consolas"/>
@@ -4113,7 +3368,6 @@
         </w:rPr>
         <w:t>HttpPost</w:t>
       </w:r>
-      <w:proofErr w:type="spellEnd"/>
       <w:r>
         <w:rPr>
           <w:rFonts w:ascii="Consolas" w:hAnsi="Consolas" w:cs="Consolas"/>
@@ -4126,7 +3380,6 @@
       <w:r>
         <w:t xml:space="preserve">, </w:t>
       </w:r>
-      <w:proofErr w:type="spellStart"/>
       <w:r>
         <w:rPr>
           <w:rFonts w:ascii="Consolas" w:hAnsi="Consolas" w:cs="Consolas"/>
@@ -4136,11 +3389,9 @@
         </w:rPr>
         <w:t>AddToBag</w:t>
       </w:r>
-      <w:proofErr w:type="spellEnd"/>
       <w:r>
         <w:t xml:space="preserve"> и </w:t>
       </w:r>
-      <w:proofErr w:type="spellStart"/>
       <w:r>
         <w:rPr>
           <w:rFonts w:ascii="Consolas" w:hAnsi="Consolas" w:cs="Consolas"/>
@@ -4150,7 +3401,6 @@
         </w:rPr>
         <w:t>RemoveFromBag</w:t>
       </w:r>
-      <w:proofErr w:type="spellEnd"/>
       <w:r>
         <w:t xml:space="preserve">. Оба принимают </w:t>
       </w:r>
@@ -4166,7 +3416,6 @@
       <w:r>
         <w:t xml:space="preserve">товара и размер. Первое, очевидно, добавляет указанный товар указанного размера в корзину, другое – удаляет. Первый потом перенаправляет на </w:t>
       </w:r>
-      <w:proofErr w:type="spellStart"/>
       <w:r>
         <w:rPr>
           <w:rFonts w:ascii="Consolas" w:hAnsi="Consolas" w:cs="Consolas"/>
@@ -4176,11 +3425,9 @@
         </w:rPr>
         <w:t>Index</w:t>
       </w:r>
-      <w:proofErr w:type="spellEnd"/>
       <w:r>
         <w:t xml:space="preserve">, второй – на действие </w:t>
       </w:r>
-      <w:proofErr w:type="spellStart"/>
       <w:r>
         <w:rPr>
           <w:rFonts w:ascii="Consolas" w:hAnsi="Consolas" w:cs="Consolas"/>
@@ -4190,11 +3437,9 @@
         </w:rPr>
         <w:t>GetBag</w:t>
       </w:r>
-      <w:proofErr w:type="spellEnd"/>
       <w:r>
         <w:t xml:space="preserve"> из </w:t>
       </w:r>
-      <w:proofErr w:type="spellStart"/>
       <w:r>
         <w:rPr>
           <w:rFonts w:ascii="Consolas" w:hAnsi="Consolas" w:cs="Consolas"/>
@@ -4204,7 +3449,6 @@
         </w:rPr>
         <w:t>UsersController</w:t>
       </w:r>
-      <w:proofErr w:type="spellEnd"/>
       <w:r>
         <w:t>, хотя вообще его было бы целесообразно поместить тут же.</w:t>
       </w:r>
@@ -4216,11 +3460,9 @@
       <w:pPr>
         <w:pStyle w:val="5"/>
       </w:pPr>
-      <w:proofErr w:type="spellStart"/>
       <w:r>
         <w:t>UsersController</w:t>
       </w:r>
-      <w:proofErr w:type="spellEnd"/>
     </w:p>
     <w:p>
       <w:r>
@@ -4235,7 +3477,6 @@
         </w:rPr>
         <w:t xml:space="preserve"> </w:t>
       </w:r>
-      <w:proofErr w:type="spellStart"/>
       <w:r>
         <w:rPr>
           <w:rFonts w:ascii="Consolas" w:hAnsi="Consolas" w:cs="Consolas"/>
@@ -4245,7 +3486,6 @@
         </w:rPr>
         <w:t>UsersController</w:t>
       </w:r>
-      <w:proofErr w:type="spellEnd"/>
       <w:r>
         <w:t>, то перейдём к нему.</w:t>
       </w:r>
@@ -4254,7 +3494,6 @@
       <w:r>
         <w:t xml:space="preserve">В качестве контекста базы данных я задаю ему тот же контекст, который хранится в </w:t>
       </w:r>
-      <w:proofErr w:type="spellStart"/>
       <w:r>
         <w:rPr>
           <w:rFonts w:ascii="Consolas" w:hAnsi="Consolas" w:cs="Consolas"/>
@@ -4265,7 +3504,6 @@
         </w:rPr>
         <w:t>IShopConnection</w:t>
       </w:r>
-      <w:proofErr w:type="spellEnd"/>
       <w:r>
         <w:t>, чтобы у нас транзакция и изменения происходили в одном контексте.</w:t>
       </w:r>
@@ -4322,23 +3560,7 @@
         <w:t xml:space="preserve"> </w:t>
       </w:r>
       <w:r>
-        <w:t xml:space="preserve">выполняют запись в </w:t>
-      </w:r>
-      <w:proofErr w:type="spellStart"/>
-      <w:r>
-        <w:t>бд</w:t>
-      </w:r>
-      <w:proofErr w:type="spellEnd"/>
-      <w:r>
-        <w:t xml:space="preserve"> в случае регистрации и поиск в </w:t>
-      </w:r>
-      <w:proofErr w:type="spellStart"/>
-      <w:r>
-        <w:t>бд</w:t>
-      </w:r>
-      <w:proofErr w:type="spellEnd"/>
-      <w:r>
-        <w:t xml:space="preserve"> в случае входа, и саму аутентификацию.</w:t>
+        <w:t>выполняют запись в бд в случае регистрации и поиск в бд в случае входа, и саму аутентификацию.</w:t>
       </w:r>
     </w:p>
     <w:p>
@@ -4375,7 +3597,6 @@
       <w:r>
         <w:t xml:space="preserve">класс </w:t>
       </w:r>
-      <w:proofErr w:type="spellStart"/>
       <w:r>
         <w:rPr>
           <w:rFonts w:ascii="Consolas" w:hAnsi="Consolas" w:cs="Consolas"/>
@@ -4385,7 +3606,6 @@
         </w:rPr>
         <w:t>Startup</w:t>
       </w:r>
-      <w:proofErr w:type="spellEnd"/>
       <w:r>
         <w:t xml:space="preserve"> должен содержать следующее:</w:t>
       </w:r>
@@ -4440,29 +3660,7 @@
           <w:szCs w:val="19"/>
           <w:lang w:val="en-US"/>
         </w:rPr>
-        <w:t>.</w:t>
-      </w:r>
-      <w:proofErr w:type="spellStart"/>
-      <w:r>
-        <w:rPr>
-          <w:rFonts w:ascii="Consolas" w:hAnsi="Consolas" w:cs="Consolas"/>
-          <w:color w:val="000000"/>
-          <w:sz w:val="19"/>
-          <w:szCs w:val="19"/>
-          <w:lang w:val="en-US"/>
-        </w:rPr>
-        <w:t>AddCookie</w:t>
-      </w:r>
-      <w:proofErr w:type="spellEnd"/>
-      <w:r>
-        <w:rPr>
-          <w:rFonts w:ascii="Consolas" w:hAnsi="Consolas" w:cs="Consolas"/>
-          <w:color w:val="000000"/>
-          <w:sz w:val="19"/>
-          <w:szCs w:val="19"/>
-          <w:lang w:val="en-US"/>
-        </w:rPr>
-        <w:t xml:space="preserve">(options =&gt; </w:t>
+        <w:t xml:space="preserve">.AddCookie(options =&gt; </w:t>
       </w:r>
       <w:r>
         <w:rPr>
@@ -4472,20 +3670,8 @@
           <w:szCs w:val="19"/>
           <w:lang w:val="en-US"/>
         </w:rPr>
-        <w:t>//</w:t>
-      </w:r>
-      <w:proofErr w:type="spellStart"/>
-      <w:r>
-        <w:rPr>
-          <w:rFonts w:ascii="Consolas" w:hAnsi="Consolas" w:cs="Consolas"/>
-          <w:color w:val="008000"/>
-          <w:sz w:val="19"/>
-          <w:szCs w:val="19"/>
-          <w:lang w:val="en-US"/>
-        </w:rPr>
-        <w:t>CookieAuthenticationOptions</w:t>
-      </w:r>
-      <w:proofErr w:type="spellEnd"/>
+        <w:t>//CookieAuthenticationOptions</w:t>
+      </w:r>
     </w:p>
     <w:p>
       <w:pPr>
@@ -4590,7 +3776,6 @@
         <w:lastRenderedPageBreak/>
         <w:t xml:space="preserve">в методе </w:t>
       </w:r>
-      <w:proofErr w:type="spellStart"/>
       <w:r>
         <w:rPr>
           <w:rFonts w:ascii="Consolas" w:hAnsi="Consolas" w:cs="Consolas"/>
@@ -4600,7 +3785,6 @@
         </w:rPr>
         <w:t>ConfigureServices</w:t>
       </w:r>
-      <w:proofErr w:type="spellEnd"/>
       <w:r>
         <w:rPr>
           <w:lang w:val="en-US"/>
@@ -4626,27 +3810,15 @@
           <w:lang w:val="en-US"/>
         </w:rPr>
       </w:pPr>
-      <w:proofErr w:type="spellStart"/>
-      <w:r>
-        <w:rPr>
-          <w:rFonts w:ascii="Consolas" w:hAnsi="Consolas" w:cs="Consolas"/>
-          <w:color w:val="000000"/>
-          <w:sz w:val="19"/>
-          <w:szCs w:val="19"/>
-          <w:lang w:val="en-US"/>
-        </w:rPr>
-        <w:t>app.UseAuthentication</w:t>
-      </w:r>
-      <w:proofErr w:type="spellEnd"/>
-      <w:r>
-        <w:rPr>
-          <w:rFonts w:ascii="Consolas" w:hAnsi="Consolas" w:cs="Consolas"/>
-          <w:color w:val="000000"/>
-          <w:sz w:val="19"/>
-          <w:szCs w:val="19"/>
-          <w:lang w:val="en-US"/>
-        </w:rPr>
-        <w:t>();</w:t>
+      <w:r>
+        <w:rPr>
+          <w:rFonts w:ascii="Consolas" w:hAnsi="Consolas" w:cs="Consolas"/>
+          <w:color w:val="000000"/>
+          <w:sz w:val="19"/>
+          <w:szCs w:val="19"/>
+          <w:lang w:val="en-US"/>
+        </w:rPr>
+        <w:t>app.UseAuthentication();</w:t>
       </w:r>
     </w:p>
     <w:p>
@@ -4660,27 +3832,15 @@
           <w:lang w:val="en-US"/>
         </w:rPr>
       </w:pPr>
-      <w:proofErr w:type="spellStart"/>
-      <w:r>
-        <w:rPr>
-          <w:rFonts w:ascii="Consolas" w:hAnsi="Consolas" w:cs="Consolas"/>
-          <w:color w:val="000000"/>
-          <w:sz w:val="19"/>
-          <w:szCs w:val="19"/>
-          <w:lang w:val="en-US"/>
-        </w:rPr>
-        <w:t>app.UseAuthorization</w:t>
-      </w:r>
-      <w:proofErr w:type="spellEnd"/>
-      <w:r>
-        <w:rPr>
-          <w:rFonts w:ascii="Consolas" w:hAnsi="Consolas" w:cs="Consolas"/>
-          <w:color w:val="000000"/>
-          <w:sz w:val="19"/>
-          <w:szCs w:val="19"/>
-          <w:lang w:val="en-US"/>
-        </w:rPr>
-        <w:t>();</w:t>
+      <w:r>
+        <w:rPr>
+          <w:rFonts w:ascii="Consolas" w:hAnsi="Consolas" w:cs="Consolas"/>
+          <w:color w:val="000000"/>
+          <w:sz w:val="19"/>
+          <w:szCs w:val="19"/>
+          <w:lang w:val="en-US"/>
+        </w:rPr>
+        <w:t>app.UseAuthorization();</w:t>
       </w:r>
       <w:r>
         <w:rPr>
@@ -4703,7 +3863,6 @@
       <w:r>
         <w:t xml:space="preserve">в </w:t>
       </w:r>
-      <w:proofErr w:type="spellStart"/>
       <w:r>
         <w:rPr>
           <w:rFonts w:ascii="Consolas" w:hAnsi="Consolas" w:cs="Consolas"/>
@@ -4713,7 +3872,6 @@
         </w:rPr>
         <w:t>Configure</w:t>
       </w:r>
-      <w:proofErr w:type="spellEnd"/>
       <w:r>
         <w:rPr>
           <w:lang w:val="en-US"/>
@@ -4768,14 +3926,12 @@
           <w:lang w:val="en-US"/>
         </w:rPr>
       </w:pPr>
-      <w:proofErr w:type="spellStart"/>
       <w:r>
         <w:rPr>
           <w:lang w:val="en-US"/>
         </w:rPr>
         <w:t>AdminsController</w:t>
       </w:r>
-      <w:proofErr w:type="spellEnd"/>
     </w:p>
     <w:p>
       <w:r>
@@ -4795,7 +3951,6 @@
           <w:numId w:val="5"/>
         </w:numPr>
       </w:pPr>
-      <w:proofErr w:type="spellStart"/>
       <w:r>
         <w:rPr>
           <w:rFonts w:ascii="Consolas" w:hAnsi="Consolas" w:cs="Consolas"/>
@@ -4805,17 +3960,8 @@
         </w:rPr>
         <w:t>Index</w:t>
       </w:r>
-      <w:proofErr w:type="spellEnd"/>
-      <w:r>
-        <w:t xml:space="preserve">, возвращает главную </w:t>
-      </w:r>
-      <w:proofErr w:type="spellStart"/>
-      <w:r>
-        <w:t>админскую</w:t>
-      </w:r>
-      <w:proofErr w:type="spellEnd"/>
-      <w:r>
-        <w:t xml:space="preserve"> страницу, где перечислены все администраторы. Через неё можно добавить нового админа или удалить кого-то из старых.</w:t>
+      <w:r>
+        <w:t>, возвращает главную админскую страницу, где перечислены все администраторы. Через неё можно добавить нового админа или удалить кого-то из старых.</w:t>
       </w:r>
     </w:p>
     <w:p>
@@ -4826,7 +3972,6 @@
           <w:numId w:val="5"/>
         </w:numPr>
       </w:pPr>
-      <w:proofErr w:type="spellStart"/>
       <w:r>
         <w:rPr>
           <w:rFonts w:ascii="Consolas" w:hAnsi="Consolas" w:cs="Consolas"/>
@@ -4836,7 +3981,6 @@
         </w:rPr>
         <w:t>Login</w:t>
       </w:r>
-      <w:proofErr w:type="spellEnd"/>
       <w:r>
         <w:t xml:space="preserve">, </w:t>
       </w:r>
@@ -4867,7 +4011,6 @@
           <w:numId w:val="5"/>
         </w:numPr>
       </w:pPr>
-      <w:proofErr w:type="spellStart"/>
       <w:r>
         <w:rPr>
           <w:rFonts w:ascii="Consolas" w:hAnsi="Consolas" w:cs="Consolas"/>
@@ -4877,7 +4020,6 @@
         </w:rPr>
         <w:t>Logout</w:t>
       </w:r>
-      <w:proofErr w:type="spellEnd"/>
       <w:r>
         <w:t>, конечно же.</w:t>
       </w:r>
@@ -4893,7 +4035,6 @@
       <w:r>
         <w:t xml:space="preserve">И методы добавления и удаления администраторов. При добавлении генерируется случайный пароль, который после добавления выводится единожды в </w:t>
       </w:r>
-      <w:proofErr w:type="spellStart"/>
       <w:r>
         <w:rPr>
           <w:rFonts w:ascii="Consolas" w:hAnsi="Consolas" w:cs="Consolas"/>
@@ -4907,24 +4048,15 @@
         <w:t>`</w:t>
       </w:r>
       <w:r>
-        <w:t>е</w:t>
-      </w:r>
-      <w:proofErr w:type="spellEnd"/>
-      <w:r>
-        <w:t>. Такая вот странная мера безопасности.</w:t>
+        <w:t>е. Такая вот странная мера безопасности.</w:t>
       </w:r>
     </w:p>
     <w:p>
       <w:pPr>
         <w:pStyle w:val="5"/>
       </w:pPr>
-      <w:proofErr w:type="spellStart"/>
-      <w:r>
-        <w:t>OrdersController</w:t>
-      </w:r>
-      <w:proofErr w:type="spellEnd"/>
-      <w:r>
-        <w:t xml:space="preserve"> </w:t>
+      <w:r>
+        <w:t xml:space="preserve">OrdersController </w:t>
       </w:r>
     </w:p>
     <w:p>
@@ -4940,7 +4072,6 @@
           <w:numId w:val="6"/>
         </w:numPr>
       </w:pPr>
-      <w:proofErr w:type="spellStart"/>
       <w:r>
         <w:rPr>
           <w:rFonts w:ascii="Consolas" w:hAnsi="Consolas" w:cs="Consolas"/>
@@ -4950,7 +4081,6 @@
         </w:rPr>
         <w:t>My</w:t>
       </w:r>
-      <w:proofErr w:type="spellEnd"/>
       <w:r>
         <w:t xml:space="preserve">, принимает </w:t>
       </w:r>
@@ -4999,25 +4129,14 @@
       <w:r>
         <w:t xml:space="preserve">Два администраторских действия: </w:t>
       </w:r>
-      <w:proofErr w:type="spellStart"/>
-      <w:r>
-        <w:rPr>
-          <w:rFonts w:ascii="Consolas" w:hAnsi="Consolas" w:cs="Consolas"/>
-          <w:color w:val="000000"/>
-          <w:sz w:val="19"/>
-          <w:szCs w:val="19"/>
-        </w:rPr>
-        <w:t>All</w:t>
-      </w:r>
-      <w:proofErr w:type="spellEnd"/>
-      <w:r>
-        <w:rPr>
-          <w:rFonts w:ascii="Consolas" w:hAnsi="Consolas" w:cs="Consolas"/>
-          <w:color w:val="000000"/>
-          <w:sz w:val="19"/>
-          <w:szCs w:val="19"/>
-        </w:rPr>
-        <w:t xml:space="preserve"> </w:t>
+      <w:r>
+        <w:rPr>
+          <w:rFonts w:ascii="Consolas" w:hAnsi="Consolas" w:cs="Consolas"/>
+          <w:color w:val="000000"/>
+          <w:sz w:val="19"/>
+          <w:szCs w:val="19"/>
+        </w:rPr>
+        <w:t xml:space="preserve">All </w:t>
       </w:r>
       <w:r>
         <w:t>и</w:t>
@@ -5025,7 +4144,6 @@
       <w:r>
         <w:t xml:space="preserve"> </w:t>
       </w:r>
-      <w:proofErr w:type="spellStart"/>
       <w:r>
         <w:rPr>
           <w:rFonts w:ascii="Consolas" w:hAnsi="Consolas" w:cs="Consolas"/>
@@ -5035,7 +4153,6 @@
         </w:rPr>
         <w:t>ChangeOrderStatus</w:t>
       </w:r>
-      <w:proofErr w:type="spellEnd"/>
       <w:r>
         <w:t>. Первое отображает все заказы, второе позволяет изменить статус заказа.</w:t>
       </w:r>
@@ -5054,7 +4171,6 @@
           <w:szCs w:val="19"/>
         </w:rPr>
       </w:pPr>
-      <w:proofErr w:type="spellStart"/>
       <w:r>
         <w:rPr>
           <w:rFonts w:ascii="Consolas" w:hAnsi="Consolas" w:cs="Consolas"/>
@@ -5064,7 +4180,6 @@
         </w:rPr>
         <w:t>ShippingSelection</w:t>
       </w:r>
-      <w:proofErr w:type="spellEnd"/>
       <w:r>
         <w:t xml:space="preserve">, </w:t>
       </w:r>
@@ -5083,7 +4198,6 @@
           <w:numId w:val="6"/>
         </w:numPr>
       </w:pPr>
-      <w:proofErr w:type="spellStart"/>
       <w:r>
         <w:rPr>
           <w:rFonts w:ascii="Consolas" w:hAnsi="Consolas" w:cs="Consolas"/>
@@ -5093,12 +4207,8 @@
         </w:rPr>
         <w:t>Index</w:t>
       </w:r>
-      <w:proofErr w:type="spellEnd"/>
-      <w:r>
-        <w:t xml:space="preserve">, </w:t>
-      </w:r>
-      <w:r>
-        <w:t>собственно, выполнение заказа, добавление его в базу данных</w:t>
+      <w:r>
+        <w:t>, собственно, выполнение заказа, добавление его в базу данных</w:t>
       </w:r>
       <w:r>
         <w:t xml:space="preserve">. Принимает </w:t>
@@ -5165,14 +4275,12 @@
       <w:r>
         <w:t xml:space="preserve"> .</w:t>
       </w:r>
-      <w:proofErr w:type="spellStart"/>
       <w:r>
         <w:rPr>
           <w:lang w:val="en-US"/>
         </w:rPr>
         <w:t>cshtml</w:t>
       </w:r>
-      <w:proofErr w:type="spellEnd"/>
       <w:r>
         <w:t xml:space="preserve"> </w:t>
       </w:r>
@@ -5236,18 +4344,15 @@
       <w:r>
         <w:t>}.</w:t>
       </w:r>
-      <w:proofErr w:type="spellStart"/>
       <w:r>
         <w:rPr>
           <w:lang w:val="en-US"/>
         </w:rPr>
         <w:t>cshtml</w:t>
       </w:r>
-      <w:proofErr w:type="spellEnd"/>
       <w:r>
         <w:t xml:space="preserve">. Так же можно указать, какое представление нужно, передав путь в качестве аргумента (так делается, например в действиях </w:t>
       </w:r>
-      <w:proofErr w:type="spellStart"/>
       <w:r>
         <w:rPr>
           <w:rFonts w:ascii="Consolas" w:hAnsi="Consolas" w:cs="Consolas"/>
@@ -5257,11 +4362,9 @@
         </w:rPr>
         <w:t>My</w:t>
       </w:r>
-      <w:proofErr w:type="spellEnd"/>
       <w:r>
         <w:t xml:space="preserve"> и </w:t>
       </w:r>
-      <w:proofErr w:type="spellStart"/>
       <w:r>
         <w:rPr>
           <w:rFonts w:ascii="Consolas" w:hAnsi="Consolas" w:cs="Consolas"/>
@@ -5271,7 +4374,6 @@
         </w:rPr>
         <w:t>All</w:t>
       </w:r>
-      <w:proofErr w:type="spellEnd"/>
       <w:r>
         <w:t xml:space="preserve"> контроллера заказов).</w:t>
       </w:r>
@@ -5303,18 +4405,15 @@
       <w:r>
         <w:t xml:space="preserve">Также чтобы передавать данные в представление можно пользоваться переменной-словарём </w:t>
       </w:r>
-      <w:proofErr w:type="spellStart"/>
       <w:r>
         <w:rPr>
           <w:lang w:val="en-US"/>
         </w:rPr>
         <w:t>ViewData</w:t>
       </w:r>
-      <w:proofErr w:type="spellEnd"/>
       <w:r>
         <w:t xml:space="preserve">. В </w:t>
       </w:r>
-      <w:proofErr w:type="spellStart"/>
       <w:r>
         <w:rPr>
           <w:rFonts w:ascii="Consolas" w:hAnsi="Consolas" w:cs="Consolas"/>
@@ -5324,7 +4423,6 @@
         </w:rPr>
         <w:t>BaseDbController</w:t>
       </w:r>
-      <w:proofErr w:type="spellEnd"/>
       <w:r>
         <w:t xml:space="preserve"> </w:t>
       </w:r>
@@ -5378,14 +4476,12 @@
       <w:r>
         <w:t>.</w:t>
       </w:r>
-      <w:proofErr w:type="spellStart"/>
       <w:r>
         <w:rPr>
           <w:lang w:val="en-US"/>
         </w:rPr>
         <w:t>cshtml</w:t>
       </w:r>
-      <w:proofErr w:type="spellEnd"/>
       <w:r>
         <w:t>.</w:t>
       </w:r>
@@ -5407,52 +4503,36 @@
       <w:r>
         <w:t xml:space="preserve">А контент конкретной страницы добавляется с помощью метода </w:t>
       </w:r>
-      <w:proofErr w:type="spellStart"/>
-      <w:r>
-        <w:rPr>
-          <w:rFonts w:ascii="Consolas" w:hAnsi="Consolas" w:cs="Consolas"/>
-          <w:color w:val="000000"/>
-          <w:sz w:val="19"/>
-          <w:szCs w:val="19"/>
-        </w:rPr>
-        <w:t>RenderBody</w:t>
-      </w:r>
-      <w:proofErr w:type="spellEnd"/>
-      <w:r>
-        <w:rPr>
-          <w:rFonts w:ascii="Consolas" w:hAnsi="Consolas" w:cs="Consolas"/>
-          <w:color w:val="000000"/>
-          <w:sz w:val="19"/>
-          <w:szCs w:val="19"/>
-        </w:rPr>
-        <w:t>()</w:t>
+      <w:r>
+        <w:rPr>
+          <w:rFonts w:ascii="Consolas" w:hAnsi="Consolas" w:cs="Consolas"/>
+          <w:color w:val="000000"/>
+          <w:sz w:val="19"/>
+          <w:szCs w:val="19"/>
+        </w:rPr>
+        <w:t>RenderBody()</w:t>
       </w:r>
       <w:r>
         <w:t xml:space="preserve">. Есть файл </w:t>
       </w:r>
       <w:r>
+        <w:t>_ViewStart.cshtml</w:t>
+      </w:r>
+      <w:r>
+        <w:t xml:space="preserve">, который применяется к каждой странице в папке </w:t>
+      </w:r>
+      <w:r>
+        <w:rPr>
+          <w:lang w:val="en-US"/>
+        </w:rPr>
+        <w:t>Views</w:t>
+      </w:r>
+      <w:r>
+        <w:t xml:space="preserve"> и указывает, что в качестве мастер-страницы используется именно </w:t>
+      </w:r>
+      <w:r>
         <w:t>_</w:t>
       </w:r>
-      <w:proofErr w:type="spellStart"/>
-      <w:r>
-        <w:t>ViewStart.cshtml</w:t>
-      </w:r>
-      <w:proofErr w:type="spellEnd"/>
-      <w:r>
-        <w:t xml:space="preserve">, который применяется к каждой странице в папке </w:t>
-      </w:r>
-      <w:r>
-        <w:rPr>
-          <w:lang w:val="en-US"/>
-        </w:rPr>
-        <w:t>Views</w:t>
-      </w:r>
-      <w:r>
-        <w:t xml:space="preserve"> и указывает, что в качестве мастер-страницы используется именно </w:t>
-      </w:r>
-      <w:r>
-        <w:t>_</w:t>
-      </w:r>
       <w:r>
         <w:rPr>
           <w:lang w:val="en-US"/>
@@ -5462,14 +4542,12 @@
       <w:r>
         <w:t>.</w:t>
       </w:r>
-      <w:proofErr w:type="spellStart"/>
       <w:r>
         <w:rPr>
           <w:lang w:val="en-US"/>
         </w:rPr>
         <w:t>cshtml</w:t>
       </w:r>
-      <w:proofErr w:type="spellEnd"/>
       <w:r>
         <w:t xml:space="preserve">, то есть в принципе не обязательно иметь одну мастер-страницу на всех, они могут быть разными и задаваться в начале каждого представления через переменную </w:t>
       </w:r>
@@ -5485,25 +4563,14 @@
       <w:r>
         <w:t xml:space="preserve"> Также в начале каждого представления задаётся переменная </w:t>
       </w:r>
-      <w:proofErr w:type="spellStart"/>
-      <w:r>
-        <w:rPr>
-          <w:rFonts w:ascii="Consolas" w:hAnsi="Consolas" w:cs="Consolas"/>
-          <w:color w:val="000000"/>
-          <w:sz w:val="19"/>
-          <w:szCs w:val="19"/>
-        </w:rPr>
-        <w:t>ViewData</w:t>
-      </w:r>
-      <w:proofErr w:type="spellEnd"/>
-      <w:r>
-        <w:rPr>
-          <w:rFonts w:ascii="Consolas" w:hAnsi="Consolas" w:cs="Consolas"/>
-          <w:color w:val="000000"/>
-          <w:sz w:val="19"/>
-          <w:szCs w:val="19"/>
-        </w:rPr>
-        <w:t>[</w:t>
+      <w:r>
+        <w:rPr>
+          <w:rFonts w:ascii="Consolas" w:hAnsi="Consolas" w:cs="Consolas"/>
+          <w:color w:val="000000"/>
+          <w:sz w:val="19"/>
+          <w:szCs w:val="19"/>
+        </w:rPr>
+        <w:t>ViewData[</w:t>
       </w:r>
       <w:r>
         <w:rPr>
@@ -5512,27 +4579,7 @@
           <w:sz w:val="19"/>
           <w:szCs w:val="19"/>
         </w:rPr>
-        <w:t>"</w:t>
-      </w:r>
-      <w:proofErr w:type="spellStart"/>
-      <w:r>
-        <w:rPr>
-          <w:rFonts w:ascii="Consolas" w:hAnsi="Consolas" w:cs="Consolas"/>
-          <w:color w:val="A31515"/>
-          <w:sz w:val="19"/>
-          <w:szCs w:val="19"/>
-        </w:rPr>
-        <w:t>Title</w:t>
-      </w:r>
-      <w:proofErr w:type="spellEnd"/>
-      <w:r>
-        <w:rPr>
-          <w:rFonts w:ascii="Consolas" w:hAnsi="Consolas" w:cs="Consolas"/>
-          <w:color w:val="A31515"/>
-          <w:sz w:val="19"/>
-          <w:szCs w:val="19"/>
-        </w:rPr>
-        <w:t>"</w:t>
+        <w:t>"Title"</w:t>
       </w:r>
       <w:r>
         <w:rPr>
@@ -5555,7 +4602,6 @@
         </w:rPr>
         <w:t>&lt;</w:t>
       </w:r>
-      <w:proofErr w:type="spellStart"/>
       <w:r>
         <w:rPr>
           <w:rFonts w:ascii="Consolas" w:hAnsi="Consolas" w:cs="Consolas"/>
@@ -5565,7 +4611,6 @@
         </w:rPr>
         <w:t>title</w:t>
       </w:r>
-      <w:proofErr w:type="spellEnd"/>
       <w:r>
         <w:rPr>
           <w:rFonts w:ascii="Consolas" w:hAnsi="Consolas" w:cs="Consolas"/>
@@ -5578,6 +4623,874 @@
       <w:r>
         <w:t xml:space="preserve"> в мастер-странице.</w:t>
       </w:r>
+    </w:p>
+    <w:p>
+      <w:pPr>
+        <w:spacing w:line="259" w:lineRule="auto"/>
+        <w:jc w:val="left"/>
+      </w:pPr>
+      <w:r>
+        <w:br w:type="page"/>
+      </w:r>
+    </w:p>
+    <w:p>
+      <w:pPr>
+        <w:pStyle w:val="1"/>
+      </w:pPr>
+      <w:r>
+        <w:lastRenderedPageBreak/>
+        <w:t>Результат</w:t>
+      </w:r>
+    </w:p>
+    <w:p>
+      <w:r>
+        <w:t>Что же в конечном итоге получилось?</w:t>
+      </w:r>
+    </w:p>
+    <w:p>
+      <w:r>
+        <w:t>Заходим на главную страницу.</w:t>
+      </w:r>
+    </w:p>
+    <w:p>
+      <w:r>
+        <w:rPr>
+          <w:noProof/>
+        </w:rPr>
+        <w:drawing>
+          <wp:inline distT="0" distB="0" distL="0" distR="0" wp14:anchorId="4D800047" wp14:editId="2B54D34F">
+            <wp:extent cx="5940425" cy="3155950"/>
+            <wp:effectExtent l="0" t="0" r="3175" b="6350"/>
+            <wp:docPr id="6" name="Рисунок 6"/>
+            <wp:cNvGraphicFramePr>
+              <a:graphicFrameLocks xmlns:a="http://schemas.openxmlformats.org/drawingml/2006/main" noChangeAspect="1"/>
+            </wp:cNvGraphicFramePr>
+            <a:graphic xmlns:a="http://schemas.openxmlformats.org/drawingml/2006/main">
+              <a:graphicData uri="http://schemas.openxmlformats.org/drawingml/2006/picture">
+                <pic:pic xmlns:pic="http://schemas.openxmlformats.org/drawingml/2006/picture">
+                  <pic:nvPicPr>
+                    <pic:cNvPr id="0" name="Picture 1"/>
+                    <pic:cNvPicPr>
+                      <a:picLocks noChangeAspect="1" noChangeArrowheads="1"/>
+                    </pic:cNvPicPr>
+                  </pic:nvPicPr>
+                  <pic:blipFill>
+                    <a:blip r:embed="rId12" cstate="print">
+                      <a:extLst>
+                        <a:ext uri="{28A0092B-C50C-407E-A947-70E740481C1C}">
+                          <a14:useLocalDpi xmlns:a14="http://schemas.microsoft.com/office/drawing/2010/main" val="0"/>
+                        </a:ext>
+                      </a:extLst>
+                    </a:blip>
+                    <a:srcRect/>
+                    <a:stretch>
+                      <a:fillRect/>
+                    </a:stretch>
+                  </pic:blipFill>
+                  <pic:spPr bwMode="auto">
+                    <a:xfrm>
+                      <a:off x="0" y="0"/>
+                      <a:ext cx="5940425" cy="3155950"/>
+                    </a:xfrm>
+                    <a:prstGeom prst="rect">
+                      <a:avLst/>
+                    </a:prstGeom>
+                    <a:noFill/>
+                    <a:ln>
+                      <a:noFill/>
+                    </a:ln>
+                  </pic:spPr>
+                </pic:pic>
+              </a:graphicData>
+            </a:graphic>
+          </wp:inline>
+        </w:drawing>
+      </w:r>
+    </w:p>
+    <w:p>
+      <w:r>
+        <w:t>Переходим к интересующему товару.</w:t>
+      </w:r>
+    </w:p>
+    <w:p>
+      <w:r>
+        <w:drawing>
+          <wp:inline distT="0" distB="0" distL="0" distR="0" wp14:anchorId="49F095F7" wp14:editId="3ABB9650">
+            <wp:extent cx="5940425" cy="3155950"/>
+            <wp:effectExtent l="0" t="0" r="3175" b="6350"/>
+            <wp:docPr id="7" name="Рисунок 7"/>
+            <wp:cNvGraphicFramePr>
+              <a:graphicFrameLocks xmlns:a="http://schemas.openxmlformats.org/drawingml/2006/main" noChangeAspect="1"/>
+            </wp:cNvGraphicFramePr>
+            <a:graphic xmlns:a="http://schemas.openxmlformats.org/drawingml/2006/main">
+              <a:graphicData uri="http://schemas.openxmlformats.org/drawingml/2006/picture">
+                <pic:pic xmlns:pic="http://schemas.openxmlformats.org/drawingml/2006/picture">
+                  <pic:nvPicPr>
+                    <pic:cNvPr id="1" name=""/>
+                    <pic:cNvPicPr/>
+                  </pic:nvPicPr>
+                  <pic:blipFill>
+                    <a:blip r:embed="rId13"/>
+                    <a:stretch>
+                      <a:fillRect/>
+                    </a:stretch>
+                  </pic:blipFill>
+                  <pic:spPr>
+                    <a:xfrm>
+                      <a:off x="0" y="0"/>
+                      <a:ext cx="5940425" cy="3155950"/>
+                    </a:xfrm>
+                    <a:prstGeom prst="rect">
+                      <a:avLst/>
+                    </a:prstGeom>
+                  </pic:spPr>
+                </pic:pic>
+              </a:graphicData>
+            </a:graphic>
+          </wp:inline>
+        </w:drawing>
+      </w:r>
+    </w:p>
+    <w:p>
+      <w:pPr>
+        <w:spacing w:line="259" w:lineRule="auto"/>
+        <w:jc w:val="left"/>
+      </w:pPr>
+      <w:r>
+        <w:br w:type="page"/>
+      </w:r>
+    </w:p>
+    <w:p>
+      <w:r>
+        <w:lastRenderedPageBreak/>
+        <w:t>Нельзя добавить в корзину без авторизации, регистрируемся.</w:t>
+      </w:r>
+    </w:p>
+    <w:p>
+      <w:r>
+        <w:rPr>
+          <w:noProof/>
+        </w:rPr>
+        <w:drawing>
+          <wp:inline distT="0" distB="0" distL="0" distR="0" wp14:anchorId="1B2D34A1" wp14:editId="493C0168">
+            <wp:extent cx="5940425" cy="3155950"/>
+            <wp:effectExtent l="0" t="0" r="3175" b="6350"/>
+            <wp:docPr id="9" name="Рисунок 9"/>
+            <wp:cNvGraphicFramePr>
+              <a:graphicFrameLocks xmlns:a="http://schemas.openxmlformats.org/drawingml/2006/main" noChangeAspect="1"/>
+            </wp:cNvGraphicFramePr>
+            <a:graphic xmlns:a="http://schemas.openxmlformats.org/drawingml/2006/main">
+              <a:graphicData uri="http://schemas.openxmlformats.org/drawingml/2006/picture">
+                <pic:pic xmlns:pic="http://schemas.openxmlformats.org/drawingml/2006/picture">
+                  <pic:nvPicPr>
+                    <pic:cNvPr id="0" name="Picture 3"/>
+                    <pic:cNvPicPr>
+                      <a:picLocks noChangeAspect="1" noChangeArrowheads="1"/>
+                    </pic:cNvPicPr>
+                  </pic:nvPicPr>
+                  <pic:blipFill>
+                    <a:blip r:embed="rId14" cstate="print">
+                      <a:extLst>
+                        <a:ext uri="{28A0092B-C50C-407E-A947-70E740481C1C}">
+                          <a14:useLocalDpi xmlns:a14="http://schemas.microsoft.com/office/drawing/2010/main" val="0"/>
+                        </a:ext>
+                      </a:extLst>
+                    </a:blip>
+                    <a:srcRect/>
+                    <a:stretch>
+                      <a:fillRect/>
+                    </a:stretch>
+                  </pic:blipFill>
+                  <pic:spPr bwMode="auto">
+                    <a:xfrm>
+                      <a:off x="0" y="0"/>
+                      <a:ext cx="5940425" cy="3155950"/>
+                    </a:xfrm>
+                    <a:prstGeom prst="rect">
+                      <a:avLst/>
+                    </a:prstGeom>
+                    <a:noFill/>
+                    <a:ln>
+                      <a:noFill/>
+                    </a:ln>
+                  </pic:spPr>
+                </pic:pic>
+              </a:graphicData>
+            </a:graphic>
+          </wp:inline>
+        </w:drawing>
+      </w:r>
+    </w:p>
+    <w:p>
+      <w:r>
+        <w:t>Вносим данные доставки (можно пропустить этот шаг).</w:t>
+      </w:r>
+    </w:p>
+    <w:p>
+      <w:r>
+        <w:rPr>
+          <w:noProof/>
+        </w:rPr>
+        <w:drawing>
+          <wp:inline distT="0" distB="0" distL="0" distR="0" wp14:anchorId="643AE533" wp14:editId="6424477C">
+            <wp:extent cx="5940425" cy="3155950"/>
+            <wp:effectExtent l="0" t="0" r="3175" b="6350"/>
+            <wp:docPr id="10" name="Рисунок 10"/>
+            <wp:cNvGraphicFramePr>
+              <a:graphicFrameLocks xmlns:a="http://schemas.openxmlformats.org/drawingml/2006/main" noChangeAspect="1"/>
+            </wp:cNvGraphicFramePr>
+            <a:graphic xmlns:a="http://schemas.openxmlformats.org/drawingml/2006/main">
+              <a:graphicData uri="http://schemas.openxmlformats.org/drawingml/2006/picture">
+                <pic:pic xmlns:pic="http://schemas.openxmlformats.org/drawingml/2006/picture">
+                  <pic:nvPicPr>
+                    <pic:cNvPr id="0" name="Picture 4"/>
+                    <pic:cNvPicPr>
+                      <a:picLocks noChangeAspect="1" noChangeArrowheads="1"/>
+                    </pic:cNvPicPr>
+                  </pic:nvPicPr>
+                  <pic:blipFill>
+                    <a:blip r:embed="rId15" cstate="print">
+                      <a:extLst>
+                        <a:ext uri="{28A0092B-C50C-407E-A947-70E740481C1C}">
+                          <a14:useLocalDpi xmlns:a14="http://schemas.microsoft.com/office/drawing/2010/main" val="0"/>
+                        </a:ext>
+                      </a:extLst>
+                    </a:blip>
+                    <a:srcRect/>
+                    <a:stretch>
+                      <a:fillRect/>
+                    </a:stretch>
+                  </pic:blipFill>
+                  <pic:spPr bwMode="auto">
+                    <a:xfrm>
+                      <a:off x="0" y="0"/>
+                      <a:ext cx="5940425" cy="3155950"/>
+                    </a:xfrm>
+                    <a:prstGeom prst="rect">
+                      <a:avLst/>
+                    </a:prstGeom>
+                    <a:noFill/>
+                    <a:ln>
+                      <a:noFill/>
+                    </a:ln>
+                  </pic:spPr>
+                </pic:pic>
+              </a:graphicData>
+            </a:graphic>
+          </wp:inline>
+        </w:drawing>
+      </w:r>
+    </w:p>
+    <w:p>
+      <w:pPr>
+        <w:spacing w:line="259" w:lineRule="auto"/>
+        <w:jc w:val="left"/>
+      </w:pPr>
+      <w:r>
+        <w:br w:type="page"/>
+      </w:r>
+    </w:p>
+    <w:p>
+      <w:r>
+        <w:lastRenderedPageBreak/>
+        <w:t>Добавляем интересующие товары в корзину и переходим в неё.</w:t>
+      </w:r>
+    </w:p>
+    <w:p>
+      <w:r>
+        <w:rPr>
+          <w:noProof/>
+        </w:rPr>
+        <w:drawing>
+          <wp:inline distT="0" distB="0" distL="0" distR="0" wp14:anchorId="0616D68F" wp14:editId="528A5C10">
+            <wp:extent cx="5940425" cy="3155950"/>
+            <wp:effectExtent l="0" t="0" r="3175" b="6350"/>
+            <wp:docPr id="11" name="Рисунок 11"/>
+            <wp:cNvGraphicFramePr>
+              <a:graphicFrameLocks xmlns:a="http://schemas.openxmlformats.org/drawingml/2006/main" noChangeAspect="1"/>
+            </wp:cNvGraphicFramePr>
+            <a:graphic xmlns:a="http://schemas.openxmlformats.org/drawingml/2006/main">
+              <a:graphicData uri="http://schemas.openxmlformats.org/drawingml/2006/picture">
+                <pic:pic xmlns:pic="http://schemas.openxmlformats.org/drawingml/2006/picture">
+                  <pic:nvPicPr>
+                    <pic:cNvPr id="0" name="Picture 5"/>
+                    <pic:cNvPicPr>
+                      <a:picLocks noChangeAspect="1" noChangeArrowheads="1"/>
+                    </pic:cNvPicPr>
+                  </pic:nvPicPr>
+                  <pic:blipFill>
+                    <a:blip r:embed="rId16" cstate="print">
+                      <a:extLst>
+                        <a:ext uri="{28A0092B-C50C-407E-A947-70E740481C1C}">
+                          <a14:useLocalDpi xmlns:a14="http://schemas.microsoft.com/office/drawing/2010/main" val="0"/>
+                        </a:ext>
+                      </a:extLst>
+                    </a:blip>
+                    <a:srcRect/>
+                    <a:stretch>
+                      <a:fillRect/>
+                    </a:stretch>
+                  </pic:blipFill>
+                  <pic:spPr bwMode="auto">
+                    <a:xfrm>
+                      <a:off x="0" y="0"/>
+                      <a:ext cx="5940425" cy="3155950"/>
+                    </a:xfrm>
+                    <a:prstGeom prst="rect">
+                      <a:avLst/>
+                    </a:prstGeom>
+                    <a:noFill/>
+                    <a:ln>
+                      <a:noFill/>
+                    </a:ln>
+                  </pic:spPr>
+                </pic:pic>
+              </a:graphicData>
+            </a:graphic>
+          </wp:inline>
+        </w:drawing>
+      </w:r>
+    </w:p>
+    <w:p>
+      <w:r>
+        <w:t>Кликаем кнопку «Сделать заказ», выбираем способ доставки.</w:t>
+      </w:r>
+    </w:p>
+    <w:p>
+      <w:r>
+        <w:rPr>
+          <w:noProof/>
+        </w:rPr>
+        <w:drawing>
+          <wp:inline distT="0" distB="0" distL="0" distR="0" wp14:anchorId="1F084CD1" wp14:editId="088D32B9">
+            <wp:extent cx="5940425" cy="3155950"/>
+            <wp:effectExtent l="0" t="0" r="3175" b="6350"/>
+            <wp:docPr id="12" name="Рисунок 12"/>
+            <wp:cNvGraphicFramePr>
+              <a:graphicFrameLocks xmlns:a="http://schemas.openxmlformats.org/drawingml/2006/main" noChangeAspect="1"/>
+            </wp:cNvGraphicFramePr>
+            <a:graphic xmlns:a="http://schemas.openxmlformats.org/drawingml/2006/main">
+              <a:graphicData uri="http://schemas.openxmlformats.org/drawingml/2006/picture">
+                <pic:pic xmlns:pic="http://schemas.openxmlformats.org/drawingml/2006/picture">
+                  <pic:nvPicPr>
+                    <pic:cNvPr id="0" name="Picture 6"/>
+                    <pic:cNvPicPr>
+                      <a:picLocks noChangeAspect="1" noChangeArrowheads="1"/>
+                    </pic:cNvPicPr>
+                  </pic:nvPicPr>
+                  <pic:blipFill>
+                    <a:blip r:embed="rId17" cstate="print">
+                      <a:extLst>
+                        <a:ext uri="{28A0092B-C50C-407E-A947-70E740481C1C}">
+                          <a14:useLocalDpi xmlns:a14="http://schemas.microsoft.com/office/drawing/2010/main" val="0"/>
+                        </a:ext>
+                      </a:extLst>
+                    </a:blip>
+                    <a:srcRect/>
+                    <a:stretch>
+                      <a:fillRect/>
+                    </a:stretch>
+                  </pic:blipFill>
+                  <pic:spPr bwMode="auto">
+                    <a:xfrm>
+                      <a:off x="0" y="0"/>
+                      <a:ext cx="5940425" cy="3155950"/>
+                    </a:xfrm>
+                    <a:prstGeom prst="rect">
+                      <a:avLst/>
+                    </a:prstGeom>
+                    <a:noFill/>
+                    <a:ln>
+                      <a:noFill/>
+                    </a:ln>
+                  </pic:spPr>
+                </pic:pic>
+              </a:graphicData>
+            </a:graphic>
+          </wp:inline>
+        </w:drawing>
+      </w:r>
+    </w:p>
+    <w:p>
+      <w:pPr>
+        <w:spacing w:line="259" w:lineRule="auto"/>
+        <w:jc w:val="left"/>
+      </w:pPr>
+      <w:r>
+        <w:br w:type="page"/>
+      </w:r>
+    </w:p>
+    <w:p>
+      <w:r>
+        <w:lastRenderedPageBreak/>
+        <w:t>Заказ в обработке.</w:t>
+      </w:r>
+    </w:p>
+    <w:p>
+      <w:r>
+        <w:rPr>
+          <w:noProof/>
+        </w:rPr>
+        <w:drawing>
+          <wp:inline distT="0" distB="0" distL="0" distR="0" wp14:anchorId="6545E122" wp14:editId="65E0CBD6">
+            <wp:extent cx="5940425" cy="3155950"/>
+            <wp:effectExtent l="0" t="0" r="3175" b="6350"/>
+            <wp:docPr id="13" name="Рисунок 13"/>
+            <wp:cNvGraphicFramePr>
+              <a:graphicFrameLocks xmlns:a="http://schemas.openxmlformats.org/drawingml/2006/main" noChangeAspect="1"/>
+            </wp:cNvGraphicFramePr>
+            <a:graphic xmlns:a="http://schemas.openxmlformats.org/drawingml/2006/main">
+              <a:graphicData uri="http://schemas.openxmlformats.org/drawingml/2006/picture">
+                <pic:pic xmlns:pic="http://schemas.openxmlformats.org/drawingml/2006/picture">
+                  <pic:nvPicPr>
+                    <pic:cNvPr id="0" name="Picture 7"/>
+                    <pic:cNvPicPr>
+                      <a:picLocks noChangeAspect="1" noChangeArrowheads="1"/>
+                    </pic:cNvPicPr>
+                  </pic:nvPicPr>
+                  <pic:blipFill>
+                    <a:blip r:embed="rId18" cstate="print">
+                      <a:extLst>
+                        <a:ext uri="{28A0092B-C50C-407E-A947-70E740481C1C}">
+                          <a14:useLocalDpi xmlns:a14="http://schemas.microsoft.com/office/drawing/2010/main" val="0"/>
+                        </a:ext>
+                      </a:extLst>
+                    </a:blip>
+                    <a:srcRect/>
+                    <a:stretch>
+                      <a:fillRect/>
+                    </a:stretch>
+                  </pic:blipFill>
+                  <pic:spPr bwMode="auto">
+                    <a:xfrm>
+                      <a:off x="0" y="0"/>
+                      <a:ext cx="5940425" cy="3155950"/>
+                    </a:xfrm>
+                    <a:prstGeom prst="rect">
+                      <a:avLst/>
+                    </a:prstGeom>
+                    <a:noFill/>
+                    <a:ln>
+                      <a:noFill/>
+                    </a:ln>
+                  </pic:spPr>
+                </pic:pic>
+              </a:graphicData>
+            </a:graphic>
+          </wp:inline>
+        </w:drawing>
+      </w:r>
+    </w:p>
+    <w:p>
+      <w:r>
+        <w:t>Детали заказа.</w:t>
+      </w:r>
+    </w:p>
+    <w:p>
+      <w:r>
+        <w:rPr>
+          <w:noProof/>
+        </w:rPr>
+        <w:drawing>
+          <wp:inline distT="0" distB="0" distL="0" distR="0" wp14:anchorId="49B15726" wp14:editId="0760DEE3">
+            <wp:extent cx="5940425" cy="3155950"/>
+            <wp:effectExtent l="0" t="0" r="3175" b="6350"/>
+            <wp:docPr id="14" name="Рисунок 14"/>
+            <wp:cNvGraphicFramePr>
+              <a:graphicFrameLocks xmlns:a="http://schemas.openxmlformats.org/drawingml/2006/main" noChangeAspect="1"/>
+            </wp:cNvGraphicFramePr>
+            <a:graphic xmlns:a="http://schemas.openxmlformats.org/drawingml/2006/main">
+              <a:graphicData uri="http://schemas.openxmlformats.org/drawingml/2006/picture">
+                <pic:pic xmlns:pic="http://schemas.openxmlformats.org/drawingml/2006/picture">
+                  <pic:nvPicPr>
+                    <pic:cNvPr id="0" name="Picture 8"/>
+                    <pic:cNvPicPr>
+                      <a:picLocks noChangeAspect="1" noChangeArrowheads="1"/>
+                    </pic:cNvPicPr>
+                  </pic:nvPicPr>
+                  <pic:blipFill>
+                    <a:blip r:embed="rId19" cstate="print">
+                      <a:extLst>
+                        <a:ext uri="{28A0092B-C50C-407E-A947-70E740481C1C}">
+                          <a14:useLocalDpi xmlns:a14="http://schemas.microsoft.com/office/drawing/2010/main" val="0"/>
+                        </a:ext>
+                      </a:extLst>
+                    </a:blip>
+                    <a:srcRect/>
+                    <a:stretch>
+                      <a:fillRect/>
+                    </a:stretch>
+                  </pic:blipFill>
+                  <pic:spPr bwMode="auto">
+                    <a:xfrm>
+                      <a:off x="0" y="0"/>
+                      <a:ext cx="5940425" cy="3155950"/>
+                    </a:xfrm>
+                    <a:prstGeom prst="rect">
+                      <a:avLst/>
+                    </a:prstGeom>
+                    <a:noFill/>
+                    <a:ln>
+                      <a:noFill/>
+                    </a:ln>
+                  </pic:spPr>
+                </pic:pic>
+              </a:graphicData>
+            </a:graphic>
+          </wp:inline>
+        </w:drawing>
+      </w:r>
+    </w:p>
+    <w:p>
+      <w:pPr>
+        <w:spacing w:line="259" w:lineRule="auto"/>
+        <w:jc w:val="left"/>
+      </w:pPr>
+      <w:r>
+        <w:br w:type="page"/>
+      </w:r>
+    </w:p>
+    <w:p>
+      <w:r>
+        <w:lastRenderedPageBreak/>
+        <w:t>Перейдём в администрацию. Главная страница. Можем добавить администратора.</w:t>
+      </w:r>
+    </w:p>
+    <w:p>
+      <w:r>
+        <w:rPr>
+          <w:noProof/>
+        </w:rPr>
+        <w:drawing>
+          <wp:inline distT="0" distB="0" distL="0" distR="0" wp14:anchorId="33C2B444" wp14:editId="78DAB14B">
+            <wp:extent cx="5940425" cy="3155950"/>
+            <wp:effectExtent l="0" t="0" r="3175" b="6350"/>
+            <wp:docPr id="15" name="Рисунок 15"/>
+            <wp:cNvGraphicFramePr>
+              <a:graphicFrameLocks xmlns:a="http://schemas.openxmlformats.org/drawingml/2006/main" noChangeAspect="1"/>
+            </wp:cNvGraphicFramePr>
+            <a:graphic xmlns:a="http://schemas.openxmlformats.org/drawingml/2006/main">
+              <a:graphicData uri="http://schemas.openxmlformats.org/drawingml/2006/picture">
+                <pic:pic xmlns:pic="http://schemas.openxmlformats.org/drawingml/2006/picture">
+                  <pic:nvPicPr>
+                    <pic:cNvPr id="0" name="Picture 9"/>
+                    <pic:cNvPicPr>
+                      <a:picLocks noChangeAspect="1" noChangeArrowheads="1"/>
+                    </pic:cNvPicPr>
+                  </pic:nvPicPr>
+                  <pic:blipFill>
+                    <a:blip r:embed="rId20" cstate="print">
+                      <a:extLst>
+                        <a:ext uri="{28A0092B-C50C-407E-A947-70E740481C1C}">
+                          <a14:useLocalDpi xmlns:a14="http://schemas.microsoft.com/office/drawing/2010/main" val="0"/>
+                        </a:ext>
+                      </a:extLst>
+                    </a:blip>
+                    <a:srcRect/>
+                    <a:stretch>
+                      <a:fillRect/>
+                    </a:stretch>
+                  </pic:blipFill>
+                  <pic:spPr bwMode="auto">
+                    <a:xfrm>
+                      <a:off x="0" y="0"/>
+                      <a:ext cx="5940425" cy="3155950"/>
+                    </a:xfrm>
+                    <a:prstGeom prst="rect">
+                      <a:avLst/>
+                    </a:prstGeom>
+                    <a:noFill/>
+                    <a:ln>
+                      <a:noFill/>
+                    </a:ln>
+                  </pic:spPr>
+                </pic:pic>
+              </a:graphicData>
+            </a:graphic>
+          </wp:inline>
+        </w:drawing>
+      </w:r>
+    </w:p>
+    <w:p>
+      <w:r>
+        <w:t>Добавлено</w:t>
+      </w:r>
+      <w:r>
+        <w:t>.</w:t>
+      </w:r>
+    </w:p>
+    <w:p>
+      <w:r>
+        <w:rPr>
+          <w:noProof/>
+        </w:rPr>
+        <w:drawing>
+          <wp:inline distT="0" distB="0" distL="0" distR="0" wp14:anchorId="7C53728E" wp14:editId="68ED7AA5">
+            <wp:extent cx="5940425" cy="3155950"/>
+            <wp:effectExtent l="0" t="0" r="3175" b="6350"/>
+            <wp:docPr id="16" name="Рисунок 16"/>
+            <wp:cNvGraphicFramePr>
+              <a:graphicFrameLocks xmlns:a="http://schemas.openxmlformats.org/drawingml/2006/main" noChangeAspect="1"/>
+            </wp:cNvGraphicFramePr>
+            <a:graphic xmlns:a="http://schemas.openxmlformats.org/drawingml/2006/main">
+              <a:graphicData uri="http://schemas.openxmlformats.org/drawingml/2006/picture">
+                <pic:pic xmlns:pic="http://schemas.openxmlformats.org/drawingml/2006/picture">
+                  <pic:nvPicPr>
+                    <pic:cNvPr id="0" name="Picture 10"/>
+                    <pic:cNvPicPr>
+                      <a:picLocks noChangeAspect="1" noChangeArrowheads="1"/>
+                    </pic:cNvPicPr>
+                  </pic:nvPicPr>
+                  <pic:blipFill>
+                    <a:blip r:embed="rId21" cstate="print">
+                      <a:extLst>
+                        <a:ext uri="{28A0092B-C50C-407E-A947-70E740481C1C}">
+                          <a14:useLocalDpi xmlns:a14="http://schemas.microsoft.com/office/drawing/2010/main" val="0"/>
+                        </a:ext>
+                      </a:extLst>
+                    </a:blip>
+                    <a:srcRect/>
+                    <a:stretch>
+                      <a:fillRect/>
+                    </a:stretch>
+                  </pic:blipFill>
+                  <pic:spPr bwMode="auto">
+                    <a:xfrm>
+                      <a:off x="0" y="0"/>
+                      <a:ext cx="5940425" cy="3155950"/>
+                    </a:xfrm>
+                    <a:prstGeom prst="rect">
+                      <a:avLst/>
+                    </a:prstGeom>
+                    <a:noFill/>
+                    <a:ln>
+                      <a:noFill/>
+                    </a:ln>
+                  </pic:spPr>
+                </pic:pic>
+              </a:graphicData>
+            </a:graphic>
+          </wp:inline>
+        </w:drawing>
+      </w:r>
+    </w:p>
+    <w:p>
+      <w:pPr>
+        <w:spacing w:line="259" w:lineRule="auto"/>
+        <w:jc w:val="left"/>
+      </w:pPr>
+      <w:r>
+        <w:br w:type="page"/>
+      </w:r>
+    </w:p>
+    <w:p>
+      <w:r>
+        <w:lastRenderedPageBreak/>
+        <w:t>Можем добавить новый товар (все имеющиеся добавлялись через эту форму).</w:t>
+      </w:r>
+    </w:p>
+    <w:p>
+      <w:r>
+        <w:rPr>
+          <w:noProof/>
+        </w:rPr>
+        <w:drawing>
+          <wp:inline distT="0" distB="0" distL="0" distR="0" wp14:anchorId="4D1BDC2E" wp14:editId="5D0E1796">
+            <wp:extent cx="5940425" cy="3155950"/>
+            <wp:effectExtent l="0" t="0" r="3175" b="6350"/>
+            <wp:docPr id="17" name="Рисунок 17"/>
+            <wp:cNvGraphicFramePr>
+              <a:graphicFrameLocks xmlns:a="http://schemas.openxmlformats.org/drawingml/2006/main" noChangeAspect="1"/>
+            </wp:cNvGraphicFramePr>
+            <a:graphic xmlns:a="http://schemas.openxmlformats.org/drawingml/2006/main">
+              <a:graphicData uri="http://schemas.openxmlformats.org/drawingml/2006/picture">
+                <pic:pic xmlns:pic="http://schemas.openxmlformats.org/drawingml/2006/picture">
+                  <pic:nvPicPr>
+                    <pic:cNvPr id="0" name="Picture 11"/>
+                    <pic:cNvPicPr>
+                      <a:picLocks noChangeAspect="1" noChangeArrowheads="1"/>
+                    </pic:cNvPicPr>
+                  </pic:nvPicPr>
+                  <pic:blipFill>
+                    <a:blip r:embed="rId22" cstate="print">
+                      <a:extLst>
+                        <a:ext uri="{28A0092B-C50C-407E-A947-70E740481C1C}">
+                          <a14:useLocalDpi xmlns:a14="http://schemas.microsoft.com/office/drawing/2010/main" val="0"/>
+                        </a:ext>
+                      </a:extLst>
+                    </a:blip>
+                    <a:srcRect/>
+                    <a:stretch>
+                      <a:fillRect/>
+                    </a:stretch>
+                  </pic:blipFill>
+                  <pic:spPr bwMode="auto">
+                    <a:xfrm>
+                      <a:off x="0" y="0"/>
+                      <a:ext cx="5940425" cy="3155950"/>
+                    </a:xfrm>
+                    <a:prstGeom prst="rect">
+                      <a:avLst/>
+                    </a:prstGeom>
+                    <a:noFill/>
+                    <a:ln>
+                      <a:noFill/>
+                    </a:ln>
+                  </pic:spPr>
+                </pic:pic>
+              </a:graphicData>
+            </a:graphic>
+          </wp:inline>
+        </w:drawing>
+      </w:r>
+    </w:p>
+    <w:p>
+      <w:r>
+        <w:t>Посмотреть все заказы, изменить их статус. Изменим статус последнего заказа, который мы сделали.</w:t>
+      </w:r>
+    </w:p>
+    <w:p>
+      <w:r>
+        <w:rPr>
+          <w:noProof/>
+        </w:rPr>
+        <w:drawing>
+          <wp:inline distT="0" distB="0" distL="0" distR="0" wp14:anchorId="50FC2C75" wp14:editId="3165ADB4">
+            <wp:extent cx="5940425" cy="3155950"/>
+            <wp:effectExtent l="0" t="0" r="3175" b="6350"/>
+            <wp:docPr id="18" name="Рисунок 18"/>
+            <wp:cNvGraphicFramePr>
+              <a:graphicFrameLocks xmlns:a="http://schemas.openxmlformats.org/drawingml/2006/main" noChangeAspect="1"/>
+            </wp:cNvGraphicFramePr>
+            <a:graphic xmlns:a="http://schemas.openxmlformats.org/drawingml/2006/main">
+              <a:graphicData uri="http://schemas.openxmlformats.org/drawingml/2006/picture">
+                <pic:pic xmlns:pic="http://schemas.openxmlformats.org/drawingml/2006/picture">
+                  <pic:nvPicPr>
+                    <pic:cNvPr id="0" name="Picture 12"/>
+                    <pic:cNvPicPr>
+                      <a:picLocks noChangeAspect="1" noChangeArrowheads="1"/>
+                    </pic:cNvPicPr>
+                  </pic:nvPicPr>
+                  <pic:blipFill>
+                    <a:blip r:embed="rId23" cstate="print">
+                      <a:extLst>
+                        <a:ext uri="{28A0092B-C50C-407E-A947-70E740481C1C}">
+                          <a14:useLocalDpi xmlns:a14="http://schemas.microsoft.com/office/drawing/2010/main" val="0"/>
+                        </a:ext>
+                      </a:extLst>
+                    </a:blip>
+                    <a:srcRect/>
+                    <a:stretch>
+                      <a:fillRect/>
+                    </a:stretch>
+                  </pic:blipFill>
+                  <pic:spPr bwMode="auto">
+                    <a:xfrm>
+                      <a:off x="0" y="0"/>
+                      <a:ext cx="5940425" cy="3155950"/>
+                    </a:xfrm>
+                    <a:prstGeom prst="rect">
+                      <a:avLst/>
+                    </a:prstGeom>
+                    <a:noFill/>
+                    <a:ln>
+                      <a:noFill/>
+                    </a:ln>
+                  </pic:spPr>
+                </pic:pic>
+              </a:graphicData>
+            </a:graphic>
+          </wp:inline>
+        </w:drawing>
+      </w:r>
+    </w:p>
+    <w:p>
+      <w:pPr>
+        <w:spacing w:line="259" w:lineRule="auto"/>
+        <w:jc w:val="left"/>
+      </w:pPr>
+      <w:r>
+        <w:br w:type="page"/>
+      </w:r>
+    </w:p>
+    <w:p>
+      <w:r>
+        <w:lastRenderedPageBreak/>
+        <w:t>Теперь можем зайти в качестве недавно созданного пользователя, от имени которого мы делали заказ, зайти в «Мои заказы» и увидеть, что статус изменился.</w:t>
+      </w:r>
+    </w:p>
+    <w:p>
+      <w:r>
+        <w:rPr>
+          <w:rStyle w:val="a"/>
+          <w:rFonts w:eastAsia="Times New Roman"/>
+          <w:snapToGrid w:val="0"/>
+          <w:color w:val="000000"/>
+          <w:w w:val="0"/>
+          <w:sz w:val="0"/>
+          <w:szCs w:val="0"/>
+          <w:u w:color="000000"/>
+          <w:bdr w:val="none" w:sz="0" w:space="0" w:color="000000"/>
+          <w:shd w:val="clear" w:color="000000" w:fill="000000"/>
+          <w:lang w:val="x-none" w:eastAsia="x-none" w:bidi="x-none"/>
+        </w:rPr>
+        <w:t xml:space="preserve"> </w:t>
+      </w:r>
+      <w:r>
+        <w:rPr>
+          <w:noProof/>
+        </w:rPr>
+        <w:drawing>
+          <wp:inline distT="0" distB="0" distL="0" distR="0" wp14:anchorId="0DE6FFB8" wp14:editId="65C02075">
+            <wp:extent cx="5940425" cy="3155950"/>
+            <wp:effectExtent l="0" t="0" r="3175" b="6350"/>
+            <wp:docPr id="19" name="Рисунок 19"/>
+            <wp:cNvGraphicFramePr>
+              <a:graphicFrameLocks xmlns:a="http://schemas.openxmlformats.org/drawingml/2006/main" noChangeAspect="1"/>
+            </wp:cNvGraphicFramePr>
+            <a:graphic xmlns:a="http://schemas.openxmlformats.org/drawingml/2006/main">
+              <a:graphicData uri="http://schemas.openxmlformats.org/drawingml/2006/picture">
+                <pic:pic xmlns:pic="http://schemas.openxmlformats.org/drawingml/2006/picture">
+                  <pic:nvPicPr>
+                    <pic:cNvPr id="0" name="Picture 13"/>
+                    <pic:cNvPicPr>
+                      <a:picLocks noChangeAspect="1" noChangeArrowheads="1"/>
+                    </pic:cNvPicPr>
+                  </pic:nvPicPr>
+                  <pic:blipFill>
+                    <a:blip r:embed="rId24" cstate="print">
+                      <a:extLst>
+                        <a:ext uri="{28A0092B-C50C-407E-A947-70E740481C1C}">
+                          <a14:useLocalDpi xmlns:a14="http://schemas.microsoft.com/office/drawing/2010/main" val="0"/>
+                        </a:ext>
+                      </a:extLst>
+                    </a:blip>
+                    <a:srcRect/>
+                    <a:stretch>
+                      <a:fillRect/>
+                    </a:stretch>
+                  </pic:blipFill>
+                  <pic:spPr bwMode="auto">
+                    <a:xfrm>
+                      <a:off x="0" y="0"/>
+                      <a:ext cx="5940425" cy="3155950"/>
+                    </a:xfrm>
+                    <a:prstGeom prst="rect">
+                      <a:avLst/>
+                    </a:prstGeom>
+                    <a:noFill/>
+                    <a:ln>
+                      <a:noFill/>
+                    </a:ln>
+                  </pic:spPr>
+                </pic:pic>
+              </a:graphicData>
+            </a:graphic>
+          </wp:inline>
+        </w:drawing>
+      </w:r>
+    </w:p>
+    <w:p>
       <w:r>
         <w:br w:type="page"/>
       </w:r>
@@ -5607,20 +5520,12 @@
         <w:jc w:val="left"/>
       </w:pPr>
       <w:r>
-        <w:t xml:space="preserve">Руководство по ASP.NET </w:t>
-      </w:r>
-      <w:proofErr w:type="spellStart"/>
-      <w:r>
-        <w:t>Core</w:t>
-      </w:r>
-      <w:proofErr w:type="spellEnd"/>
-      <w:r>
-        <w:t xml:space="preserve"> 5</w:t>
+        <w:t>Руководство по ASP.NET Core 5</w:t>
       </w:r>
       <w:r>
         <w:t xml:space="preserve"> - </w:t>
       </w:r>
-      <w:hyperlink r:id="rId12" w:history="1">
+      <w:hyperlink r:id="rId25" w:history="1">
         <w:r>
           <w:rPr>
             <w:rStyle w:val="a4"/>
@@ -5650,7 +5555,7 @@
       <w:r>
         <w:t xml:space="preserve"> - </w:t>
       </w:r>
-      <w:hyperlink r:id="rId13" w:history="1">
+      <w:hyperlink r:id="rId26" w:history="1">
         <w:r>
           <w:rPr>
             <w:rStyle w:val="a4"/>
@@ -5683,7 +5588,7 @@
       <w:r>
         <w:t xml:space="preserve">) - </w:t>
       </w:r>
-      <w:hyperlink r:id="rId14" w:history="1">
+      <w:hyperlink r:id="rId27" w:history="1">
         <w:r>
           <w:rPr>
             <w:rStyle w:val="a4"/>
@@ -5710,7 +5615,6 @@
           </w:rPr>
           <w:t>.</w:t>
         </w:r>
-        <w:proofErr w:type="spellStart"/>
         <w:r>
           <w:rPr>
             <w:rStyle w:val="a4"/>
@@ -5718,7 +5622,6 @@
           </w:rPr>
           <w:t>microsoft</w:t>
         </w:r>
-        <w:proofErr w:type="spellEnd"/>
         <w:r>
           <w:rPr>
             <w:rStyle w:val="a4"/>
@@ -5738,7 +5641,6 @@
           </w:rPr>
           <w:t>/</w:t>
         </w:r>
-        <w:proofErr w:type="spellStart"/>
         <w:r>
           <w:rPr>
             <w:rStyle w:val="a4"/>
@@ -5746,14 +5648,12 @@
           </w:rPr>
           <w:t>ru</w:t>
         </w:r>
-        <w:proofErr w:type="spellEnd"/>
         <w:r>
           <w:rPr>
             <w:rStyle w:val="a4"/>
           </w:rPr>
           <w:t>-</w:t>
         </w:r>
-        <w:proofErr w:type="spellStart"/>
         <w:r>
           <w:rPr>
             <w:rStyle w:val="a4"/>
@@ -5761,14 +5661,12 @@
           </w:rPr>
           <w:t>ru</w:t>
         </w:r>
-        <w:proofErr w:type="spellEnd"/>
         <w:r>
           <w:rPr>
             <w:rStyle w:val="a4"/>
           </w:rPr>
           <w:t>/</w:t>
         </w:r>
-        <w:proofErr w:type="spellStart"/>
         <w:r>
           <w:rPr>
             <w:rStyle w:val="a4"/>
@@ -5776,7 +5674,6 @@
           </w:rPr>
           <w:t>ef</w:t>
         </w:r>
-        <w:proofErr w:type="spellEnd"/>
         <w:r>
           <w:rPr>
             <w:rStyle w:val="a4"/>
@@ -5898,7 +5795,7 @@
       <w:r>
         <w:t xml:space="preserve">Асинхронное программирование - </w:t>
       </w:r>
-      <w:hyperlink r:id="rId15" w:history="1">
+      <w:hyperlink r:id="rId28" w:history="1">
         <w:r>
           <w:rPr>
             <w:rStyle w:val="a4"/>
@@ -5919,18 +5816,16 @@
       <w:r>
         <w:t xml:space="preserve">Документация </w:t>
       </w:r>
-      <w:proofErr w:type="spellStart"/>
       <w:r>
         <w:rPr>
           <w:lang w:val="en-US"/>
         </w:rPr>
         <w:t>Autofac</w:t>
       </w:r>
-      <w:proofErr w:type="spellEnd"/>
       <w:r>
         <w:t xml:space="preserve"> - </w:t>
       </w:r>
-      <w:hyperlink r:id="rId16" w:history="1">
+      <w:hyperlink r:id="rId29" w:history="1">
         <w:r>
           <w:rPr>
             <w:rStyle w:val="a4"/>
@@ -5944,7 +5839,6 @@
           </w:rPr>
           <w:t>://</w:t>
         </w:r>
-        <w:proofErr w:type="spellStart"/>
         <w:r>
           <w:rPr>
             <w:rStyle w:val="a4"/>
@@ -5952,14 +5846,12 @@
           </w:rPr>
           <w:t>autofaccn</w:t>
         </w:r>
-        <w:proofErr w:type="spellEnd"/>
         <w:r>
           <w:rPr>
             <w:rStyle w:val="a4"/>
           </w:rPr>
           <w:t>.</w:t>
         </w:r>
-        <w:proofErr w:type="spellStart"/>
         <w:r>
           <w:rPr>
             <w:rStyle w:val="a4"/>
@@ -5967,7 +5859,6 @@
           </w:rPr>
           <w:t>readthedocs</w:t>
         </w:r>
-        <w:proofErr w:type="spellEnd"/>
         <w:r>
           <w:rPr>
             <w:rStyle w:val="a4"/>
@@ -5987,7 +5878,6 @@
           </w:rPr>
           <w:t>/</w:t>
         </w:r>
-        <w:proofErr w:type="spellStart"/>
         <w:r>
           <w:rPr>
             <w:rStyle w:val="a4"/>
@@ -5995,7 +5885,6 @@
           </w:rPr>
           <w:t>en</w:t>
         </w:r>
-        <w:proofErr w:type="spellEnd"/>
         <w:r>
           <w:rPr>
             <w:rStyle w:val="a4"/>
@@ -6050,17 +5939,12 @@
         <w:jc w:val="left"/>
       </w:pPr>
       <w:r>
-        <w:t xml:space="preserve">Передача файлов в ASP.NET </w:t>
-      </w:r>
-      <w:proofErr w:type="spellStart"/>
-      <w:r>
-        <w:t>Core</w:t>
-      </w:r>
-      <w:proofErr w:type="spellEnd"/>
+        <w:t>Передача файлов в ASP.NET Core</w:t>
+      </w:r>
       <w:r>
         <w:t xml:space="preserve"> - </w:t>
       </w:r>
-      <w:hyperlink r:id="rId17" w:anchor="upload-small-files-with-buffered-model-binding-to-a-database" w:history="1">
+      <w:hyperlink r:id="rId30" w:anchor="upload-small-files-with-buffered-model-binding-to-a-database" w:history="1">
         <w:r>
           <w:rPr>
             <w:rStyle w:val="a4"/>
@@ -7265,6 +7149,7 @@
   <w:style w:type="character" w:default="1" w:styleId="a0">
     <w:name w:val="Default Paragraph Font"/>
     <w:uiPriority w:val="1"/>
+    <w:semiHidden/>
     <w:unhideWhenUsed/>
   </w:style>
   <w:style w:type="table" w:default="1" w:styleId="a1">
